--- a/NURSERY/Report_Format_Nursery.docx
+++ b/NURSERY/Report_Format_Nursery.docx
@@ -292,8 +292,6 @@
         </w:rPr>
         <w:fldChar w:fldCharType="end"/>
       </w:r>
-      <w:bookmarkStart w:id="0" w:name="_GoBack"/>
-      <w:bookmarkEnd w:id="0"/>
     </w:p>
     <w:p>
       <w:pPr>
@@ -371,7 +369,6 @@
         </w:rPr>
         <w:t>:</w:t>
       </w:r>
-      <w:proofErr w:type="spellEnd"/>
       <w:proofErr w:type="gramEnd"/>
       <w:r>
         <w:rPr>
@@ -400,7 +397,16 @@
           <w:noProof/>
           <w:sz w:val="28"/>
         </w:rPr>
-        <w:t>Anshuman Boro</w:t>
+        <w:t>Pratisha</w:t>
+      </w:r>
+      <w:proofErr w:type="spellEnd"/>
+      <w:r>
+        <w:rPr>
+          <w:b/>
+          <w:noProof/>
+          <w:sz w:val="28"/>
+        </w:rPr>
+        <w:t xml:space="preserve"> Chetri</w:t>
       </w:r>
       <w:r>
         <w:rPr>
@@ -444,7 +450,7 @@
           <w:noProof/>
           <w:sz w:val="28"/>
         </w:rPr>
-        <w:t>1</w:t>
+        <w:t>2</w:t>
       </w:r>
       <w:r>
         <w:rPr>
@@ -475,9 +481,12 @@
       </w:tblPr>
       <w:tblGrid>
         <w:gridCol w:w="1304"/>
-        <w:gridCol w:w="2292"/>
-        <w:gridCol w:w="2407"/>
-        <w:gridCol w:w="2316"/>
+        <w:gridCol w:w="1152"/>
+        <w:gridCol w:w="1140"/>
+        <w:gridCol w:w="1302"/>
+        <w:gridCol w:w="1105"/>
+        <w:gridCol w:w="1202"/>
+        <w:gridCol w:w="1114"/>
         <w:gridCol w:w="1365"/>
         <w:gridCol w:w="839"/>
       </w:tblGrid>
@@ -488,7 +497,7 @@
         <w:tc>
           <w:tcPr>
             <w:tcW w:w="10523" w:type="dxa"/>
-            <w:gridSpan w:val="6"/>
+            <w:gridSpan w:val="9"/>
           </w:tcPr>
           <w:p>
             <w:pPr>
@@ -508,6 +517,457 @@
               </w:rPr>
               <w:t>Scholastic Areas</w:t>
             </w:r>
+          </w:p>
+        </w:tc>
+      </w:tr>
+      <w:tr>
+        <w:trPr>
+          <w:trHeight w:val="638"/>
+        </w:trPr>
+        <w:tc>
+          <w:tcPr>
+            <w:tcW w:w="1304" w:type="dxa"/>
+            <w:vMerge w:val="restart"/>
+            <w:vAlign w:val="center"/>
+          </w:tcPr>
+          <w:p>
+            <w:pPr>
+              <w:pStyle w:val="TableParagraph"/>
+              <w:spacing w:before="170"/>
+              <w:jc w:val="center"/>
+              <w:rPr>
+                <w:b/>
+                <w:sz w:val="24"/>
+              </w:rPr>
+            </w:pPr>
+            <w:r>
+              <w:rPr>
+                <w:b/>
+                <w:sz w:val="24"/>
+              </w:rPr>
+              <w:t>Subjects</w:t>
+            </w:r>
+          </w:p>
+        </w:tc>
+        <w:tc>
+          <w:tcPr>
+            <w:tcW w:w="2292" w:type="dxa"/>
+            <w:gridSpan w:val="2"/>
+            <w:tcBorders>
+              <w:bottom w:val="single" w:sz="4" w:space="0" w:color="auto"/>
+            </w:tcBorders>
+            <w:vAlign w:val="center"/>
+          </w:tcPr>
+          <w:p>
+            <w:pPr>
+              <w:pStyle w:val="TableParagraph"/>
+              <w:spacing w:before="15" w:line="280" w:lineRule="atLeast"/>
+              <w:ind w:left="240" w:right="58" w:hanging="151"/>
+              <w:jc w:val="center"/>
+              <w:rPr>
+                <w:b/>
+                <w:sz w:val="24"/>
+              </w:rPr>
+            </w:pPr>
+            <w:r>
+              <w:rPr>
+                <w:b/>
+                <w:sz w:val="24"/>
+              </w:rPr>
+              <w:t xml:space="preserve">Formative Assessment </w:t>
+            </w:r>
+            <w:r>
+              <w:rPr>
+                <w:b/>
+                <w:spacing w:val="-57"/>
+                <w:sz w:val="24"/>
+              </w:rPr>
+              <w:t>I</w:t>
+            </w:r>
+            <w:r>
+              <w:rPr>
+                <w:b/>
+                <w:sz w:val="24"/>
+              </w:rPr>
+              <w:t xml:space="preserve"> (20%)</w:t>
+            </w:r>
+          </w:p>
+        </w:tc>
+        <w:tc>
+          <w:tcPr>
+            <w:tcW w:w="2407" w:type="dxa"/>
+            <w:gridSpan w:val="2"/>
+            <w:tcBorders>
+              <w:bottom w:val="single" w:sz="4" w:space="0" w:color="auto"/>
+            </w:tcBorders>
+            <w:vAlign w:val="center"/>
+          </w:tcPr>
+          <w:p>
+            <w:pPr>
+              <w:pStyle w:val="TableParagraph"/>
+              <w:spacing w:before="15" w:line="280" w:lineRule="atLeast"/>
+              <w:ind w:left="123" w:right="68" w:hanging="93"/>
+              <w:jc w:val="center"/>
+              <w:rPr>
+                <w:b/>
+                <w:sz w:val="24"/>
+              </w:rPr>
+            </w:pPr>
+            <w:r>
+              <w:rPr>
+                <w:b/>
+                <w:sz w:val="24"/>
+              </w:rPr>
+              <w:t>Formative Assessment II (20%)</w:t>
+            </w:r>
+          </w:p>
+        </w:tc>
+        <w:tc>
+          <w:tcPr>
+            <w:tcW w:w="2316" w:type="dxa"/>
+            <w:gridSpan w:val="2"/>
+            <w:tcBorders>
+              <w:bottom w:val="single" w:sz="4" w:space="0" w:color="auto"/>
+            </w:tcBorders>
+            <w:vAlign w:val="center"/>
+          </w:tcPr>
+          <w:p>
+            <w:pPr>
+              <w:pStyle w:val="TableParagraph"/>
+              <w:spacing w:before="161"/>
+              <w:ind w:left="200"/>
+              <w:jc w:val="center"/>
+              <w:rPr>
+                <w:b/>
+                <w:sz w:val="24"/>
+              </w:rPr>
+            </w:pPr>
+            <w:r>
+              <w:rPr>
+                <w:b/>
+                <w:sz w:val="24"/>
+              </w:rPr>
+              <w:t>Half Yearly (180%)</w:t>
+            </w:r>
+          </w:p>
+        </w:tc>
+        <w:tc>
+          <w:tcPr>
+            <w:tcW w:w="1365" w:type="dxa"/>
+            <w:vMerge w:val="restart"/>
+          </w:tcPr>
+          <w:p>
+            <w:pPr>
+              <w:pStyle w:val="TableParagraph"/>
+              <w:spacing w:before="15" w:line="280" w:lineRule="atLeast"/>
+              <w:ind w:left="390" w:right="160" w:hanging="207"/>
+              <w:jc w:val="center"/>
+              <w:rPr>
+                <w:b/>
+                <w:sz w:val="24"/>
+              </w:rPr>
+            </w:pPr>
+          </w:p>
+          <w:p>
+            <w:pPr>
+              <w:pStyle w:val="TableParagraph"/>
+              <w:spacing w:before="15" w:line="280" w:lineRule="atLeast"/>
+              <w:ind w:right="11"/>
+              <w:jc w:val="center"/>
+              <w:rPr>
+                <w:b/>
+                <w:spacing w:val="-58"/>
+                <w:sz w:val="24"/>
+              </w:rPr>
+            </w:pPr>
+            <w:r>
+              <w:rPr>
+                <w:b/>
+                <w:sz w:val="24"/>
+              </w:rPr>
+              <w:t>Weighted</w:t>
+            </w:r>
+          </w:p>
+          <w:p>
+            <w:pPr>
+              <w:pStyle w:val="TableParagraph"/>
+              <w:spacing w:before="15" w:line="280" w:lineRule="atLeast"/>
+              <w:ind w:right="11"/>
+              <w:jc w:val="center"/>
+              <w:rPr>
+                <w:b/>
+                <w:sz w:val="24"/>
+              </w:rPr>
+            </w:pPr>
+            <w:r>
+              <w:rPr>
+                <w:b/>
+                <w:sz w:val="24"/>
+              </w:rPr>
+              <w:t>Score</w:t>
+            </w:r>
+          </w:p>
+        </w:tc>
+        <w:tc>
+          <w:tcPr>
+            <w:tcW w:w="839" w:type="dxa"/>
+            <w:vMerge w:val="restart"/>
+          </w:tcPr>
+          <w:p>
+            <w:pPr>
+              <w:pStyle w:val="TableParagraph"/>
+              <w:rPr>
+                <w:b/>
+                <w:sz w:val="26"/>
+              </w:rPr>
+            </w:pPr>
+          </w:p>
+          <w:p>
+            <w:pPr>
+              <w:pStyle w:val="TableParagraph"/>
+              <w:spacing w:before="170"/>
+              <w:ind w:left="85"/>
+              <w:rPr>
+                <w:b/>
+                <w:sz w:val="24"/>
+              </w:rPr>
+            </w:pPr>
+            <w:r>
+              <w:rPr>
+                <w:b/>
+                <w:sz w:val="24"/>
+              </w:rPr>
+              <w:t>Result</w:t>
+            </w:r>
+          </w:p>
+        </w:tc>
+      </w:tr>
+      <w:tr>
+        <w:trPr>
+          <w:trHeight w:val="100"/>
+        </w:trPr>
+        <w:tc>
+          <w:tcPr>
+            <w:tcW w:w="1304" w:type="dxa"/>
+            <w:vMerge/>
+            <w:vAlign w:val="center"/>
+          </w:tcPr>
+          <w:p>
+            <w:pPr>
+              <w:pStyle w:val="TableParagraph"/>
+              <w:spacing w:before="170"/>
+              <w:jc w:val="center"/>
+              <w:rPr>
+                <w:b/>
+                <w:sz w:val="24"/>
+              </w:rPr>
+            </w:pPr>
+          </w:p>
+        </w:tc>
+        <w:tc>
+          <w:tcPr>
+            <w:tcW w:w="1152" w:type="dxa"/>
+            <w:tcBorders>
+              <w:top w:val="single" w:sz="4" w:space="0" w:color="auto"/>
+              <w:right w:val="single" w:sz="4" w:space="0" w:color="auto"/>
+            </w:tcBorders>
+            <w:vAlign w:val="center"/>
+          </w:tcPr>
+          <w:p>
+            <w:pPr>
+              <w:pStyle w:val="TableParagraph"/>
+              <w:spacing w:before="15" w:line="280" w:lineRule="atLeast"/>
+              <w:ind w:left="240" w:right="58" w:hanging="151"/>
+              <w:jc w:val="center"/>
+              <w:rPr>
+                <w:b/>
+                <w:sz w:val="24"/>
+              </w:rPr>
+            </w:pPr>
+            <w:r>
+              <w:rPr>
+                <w:b/>
+                <w:sz w:val="24"/>
+              </w:rPr>
+              <w:t>Total</w:t>
+            </w:r>
+          </w:p>
+        </w:tc>
+        <w:tc>
+          <w:tcPr>
+            <w:tcW w:w="1140" w:type="dxa"/>
+            <w:tcBorders>
+              <w:top w:val="single" w:sz="4" w:space="0" w:color="auto"/>
+              <w:left w:val="single" w:sz="4" w:space="0" w:color="auto"/>
+            </w:tcBorders>
+            <w:vAlign w:val="center"/>
+          </w:tcPr>
+          <w:p>
+            <w:pPr>
+              <w:pStyle w:val="TableParagraph"/>
+              <w:spacing w:before="15" w:line="280" w:lineRule="atLeast"/>
+              <w:ind w:left="240" w:right="58" w:hanging="151"/>
+              <w:jc w:val="center"/>
+              <w:rPr>
+                <w:b/>
+                <w:sz w:val="24"/>
+              </w:rPr>
+            </w:pPr>
+            <w:r>
+              <w:rPr>
+                <w:b/>
+                <w:sz w:val="24"/>
+              </w:rPr>
+              <w:t>Score</w:t>
+            </w:r>
+          </w:p>
+        </w:tc>
+        <w:tc>
+          <w:tcPr>
+            <w:tcW w:w="1302" w:type="dxa"/>
+            <w:tcBorders>
+              <w:top w:val="single" w:sz="4" w:space="0" w:color="auto"/>
+              <w:right w:val="single" w:sz="4" w:space="0" w:color="auto"/>
+            </w:tcBorders>
+            <w:vAlign w:val="center"/>
+          </w:tcPr>
+          <w:p>
+            <w:pPr>
+              <w:pStyle w:val="TableParagraph"/>
+              <w:spacing w:before="15" w:line="280" w:lineRule="atLeast"/>
+              <w:ind w:left="240" w:right="58" w:hanging="151"/>
+              <w:jc w:val="center"/>
+              <w:rPr>
+                <w:b/>
+                <w:sz w:val="24"/>
+              </w:rPr>
+            </w:pPr>
+            <w:r>
+              <w:rPr>
+                <w:b/>
+                <w:sz w:val="24"/>
+              </w:rPr>
+              <w:t>Total</w:t>
+            </w:r>
+          </w:p>
+        </w:tc>
+        <w:tc>
+          <w:tcPr>
+            <w:tcW w:w="1105" w:type="dxa"/>
+            <w:tcBorders>
+              <w:top w:val="single" w:sz="4" w:space="0" w:color="auto"/>
+              <w:left w:val="single" w:sz="4" w:space="0" w:color="auto"/>
+            </w:tcBorders>
+            <w:vAlign w:val="center"/>
+          </w:tcPr>
+          <w:p>
+            <w:pPr>
+              <w:pStyle w:val="TableParagraph"/>
+              <w:spacing w:before="15" w:line="280" w:lineRule="atLeast"/>
+              <w:ind w:left="240" w:right="58" w:hanging="151"/>
+              <w:jc w:val="center"/>
+              <w:rPr>
+                <w:b/>
+                <w:sz w:val="24"/>
+              </w:rPr>
+            </w:pPr>
+            <w:r>
+              <w:rPr>
+                <w:b/>
+                <w:sz w:val="24"/>
+              </w:rPr>
+              <w:t>Score</w:t>
+            </w:r>
+          </w:p>
+        </w:tc>
+        <w:tc>
+          <w:tcPr>
+            <w:tcW w:w="1202" w:type="dxa"/>
+            <w:tcBorders>
+              <w:top w:val="single" w:sz="4" w:space="0" w:color="auto"/>
+              <w:right w:val="single" w:sz="4" w:space="0" w:color="auto"/>
+            </w:tcBorders>
+            <w:vAlign w:val="center"/>
+          </w:tcPr>
+          <w:p>
+            <w:pPr>
+              <w:pStyle w:val="TableParagraph"/>
+              <w:spacing w:before="15" w:line="280" w:lineRule="atLeast"/>
+              <w:ind w:left="240" w:right="58" w:hanging="151"/>
+              <w:jc w:val="center"/>
+              <w:rPr>
+                <w:b/>
+                <w:sz w:val="24"/>
+              </w:rPr>
+            </w:pPr>
+            <w:r>
+              <w:rPr>
+                <w:b/>
+                <w:sz w:val="24"/>
+              </w:rPr>
+              <w:t>Total</w:t>
+            </w:r>
+          </w:p>
+        </w:tc>
+        <w:tc>
+          <w:tcPr>
+            <w:tcW w:w="1114" w:type="dxa"/>
+            <w:tcBorders>
+              <w:top w:val="single" w:sz="4" w:space="0" w:color="auto"/>
+              <w:left w:val="single" w:sz="4" w:space="0" w:color="auto"/>
+            </w:tcBorders>
+            <w:vAlign w:val="center"/>
+          </w:tcPr>
+          <w:p>
+            <w:pPr>
+              <w:pStyle w:val="TableParagraph"/>
+              <w:spacing w:before="15" w:line="280" w:lineRule="atLeast"/>
+              <w:ind w:left="240" w:right="58" w:hanging="151"/>
+              <w:jc w:val="center"/>
+              <w:rPr>
+                <w:b/>
+                <w:sz w:val="24"/>
+              </w:rPr>
+            </w:pPr>
+            <w:r>
+              <w:rPr>
+                <w:b/>
+                <w:sz w:val="24"/>
+              </w:rPr>
+              <w:t>Score</w:t>
+            </w:r>
+          </w:p>
+        </w:tc>
+        <w:tc>
+          <w:tcPr>
+            <w:tcW w:w="1365" w:type="dxa"/>
+            <w:vMerge/>
+          </w:tcPr>
+          <w:p>
+            <w:pPr>
+              <w:pStyle w:val="TableParagraph"/>
+              <w:spacing w:before="15" w:line="280" w:lineRule="atLeast"/>
+              <w:ind w:left="390" w:right="160" w:hanging="207"/>
+              <w:rPr>
+                <w:b/>
+                <w:sz w:val="24"/>
+              </w:rPr>
+            </w:pPr>
+          </w:p>
+        </w:tc>
+        <w:tc>
+          <w:tcPr>
+            <w:tcW w:w="839" w:type="dxa"/>
+            <w:vMerge/>
+          </w:tcPr>
+          <w:p>
+            <w:pPr>
+              <w:pStyle w:val="TableParagraph"/>
+              <w:rPr>
+                <w:b/>
+                <w:sz w:val="26"/>
+              </w:rPr>
+            </w:pPr>
           </w:p>
         </w:tc>
       </w:tr>
@@ -518,114 +978,383 @@
         <w:tc>
           <w:tcPr>
             <w:tcW w:w="1304" w:type="dxa"/>
-            <w:vAlign w:val="center"/>
-          </w:tcPr>
-          <w:p>
-            <w:pPr>
-              <w:pStyle w:val="TableParagraph"/>
-              <w:spacing w:before="170"/>
-              <w:jc w:val="center"/>
-              <w:rPr>
-                <w:b/>
-                <w:sz w:val="24"/>
-              </w:rPr>
-            </w:pPr>
-            <w:r>
-              <w:rPr>
-                <w:b/>
-                <w:sz w:val="24"/>
-              </w:rPr>
-              <w:t>Subjects</w:t>
-            </w:r>
-          </w:p>
-        </w:tc>
-        <w:tc>
-          <w:tcPr>
-            <w:tcW w:w="2292" w:type="dxa"/>
-            <w:vAlign w:val="center"/>
-          </w:tcPr>
-          <w:p>
-            <w:pPr>
-              <w:pStyle w:val="TableParagraph"/>
-              <w:spacing w:before="15" w:line="280" w:lineRule="atLeast"/>
-              <w:ind w:left="240" w:right="58" w:hanging="151"/>
-              <w:jc w:val="center"/>
-              <w:rPr>
-                <w:b/>
-                <w:sz w:val="24"/>
-              </w:rPr>
-            </w:pPr>
-            <w:r>
-              <w:rPr>
-                <w:b/>
-                <w:sz w:val="24"/>
-              </w:rPr>
-              <w:t xml:space="preserve">Formative Assessment </w:t>
-            </w:r>
-            <w:r>
-              <w:rPr>
-                <w:b/>
-                <w:spacing w:val="-57"/>
-                <w:sz w:val="24"/>
-              </w:rPr>
-              <w:t>I</w:t>
-            </w:r>
-            <w:r>
-              <w:rPr>
-                <w:b/>
-                <w:sz w:val="24"/>
-              </w:rPr>
-              <w:t xml:space="preserve"> (40%)</w:t>
-            </w:r>
-          </w:p>
-        </w:tc>
-        <w:tc>
-          <w:tcPr>
-            <w:tcW w:w="2407" w:type="dxa"/>
-            <w:vAlign w:val="center"/>
-          </w:tcPr>
-          <w:p>
-            <w:pPr>
-              <w:pStyle w:val="TableParagraph"/>
-              <w:spacing w:before="15" w:line="280" w:lineRule="atLeast"/>
-              <w:ind w:left="123" w:right="68" w:hanging="93"/>
-              <w:jc w:val="center"/>
-              <w:rPr>
-                <w:b/>
-                <w:sz w:val="24"/>
-              </w:rPr>
-            </w:pPr>
-            <w:r>
-              <w:rPr>
-                <w:b/>
-                <w:sz w:val="24"/>
-              </w:rPr>
-              <w:t>Formative Assessment II (40%)</w:t>
-            </w:r>
-          </w:p>
-        </w:tc>
-        <w:tc>
-          <w:tcPr>
-            <w:tcW w:w="2316" w:type="dxa"/>
-            <w:vAlign w:val="center"/>
-          </w:tcPr>
-          <w:p>
-            <w:pPr>
-              <w:pStyle w:val="TableParagraph"/>
-              <w:spacing w:before="161"/>
-              <w:ind w:left="200"/>
-              <w:jc w:val="center"/>
-              <w:rPr>
-                <w:b/>
-                <w:sz w:val="24"/>
-              </w:rPr>
-            </w:pPr>
-            <w:r>
-              <w:rPr>
-                <w:b/>
-                <w:sz w:val="24"/>
-              </w:rPr>
-              <w:t>Half Yearly (80%)</w:t>
+          </w:tcPr>
+          <w:p>
+            <w:pPr>
+              <w:pStyle w:val="TableParagraph"/>
+              <w:spacing w:before="19"/>
+              <w:ind w:left="22"/>
+              <w:rPr>
+                <w:b/>
+                <w:sz w:val="24"/>
+              </w:rPr>
+            </w:pPr>
+            <w:r>
+              <w:rPr>
+                <w:b/>
+                <w:sz w:val="24"/>
+              </w:rPr>
+              <w:t>Oral English</w:t>
+            </w:r>
+          </w:p>
+        </w:tc>
+        <w:tc>
+          <w:tcPr>
+            <w:tcW w:w="1152" w:type="dxa"/>
+            <w:tcBorders>
+              <w:right w:val="single" w:sz="4" w:space="0" w:color="auto"/>
+            </w:tcBorders>
+          </w:tcPr>
+          <w:p>
+            <w:pPr>
+              <w:pStyle w:val="TableParagraph"/>
+              <w:jc w:val="center"/>
+              <w:rPr>
+                <w:b/>
+                <w:sz w:val="24"/>
+                <w:szCs w:val="24"/>
+              </w:rPr>
+            </w:pPr>
+            <w:r>
+              <w:rPr>
+                <w:b/>
+                <w:sz w:val="24"/>
+                <w:szCs w:val="24"/>
+              </w:rPr>
+              <w:fldChar w:fldCharType="begin"/>
+            </w:r>
+            <w:r>
+              <w:rPr>
+                <w:b/>
+                <w:sz w:val="24"/>
+                <w:szCs w:val="24"/>
+              </w:rPr>
+              <w:instrText xml:space="preserve"> MERGEFIELD Formative_Assessment_I_Oral_English_tota </w:instrText>
+            </w:r>
+            <w:r>
+              <w:rPr>
+                <w:b/>
+                <w:sz w:val="24"/>
+                <w:szCs w:val="24"/>
+              </w:rPr>
+              <w:fldChar w:fldCharType="separate"/>
+            </w:r>
+            <w:r>
+              <w:rPr>
+                <w:b/>
+                <w:noProof/>
+                <w:sz w:val="24"/>
+                <w:szCs w:val="24"/>
+              </w:rPr>
+              <w:t>10</w:t>
+            </w:r>
+            <w:r>
+              <w:rPr>
+                <w:b/>
+                <w:sz w:val="24"/>
+                <w:szCs w:val="24"/>
+              </w:rPr>
+              <w:fldChar w:fldCharType="end"/>
+            </w:r>
+          </w:p>
+        </w:tc>
+        <w:tc>
+          <w:tcPr>
+            <w:tcW w:w="1140" w:type="dxa"/>
+            <w:tcBorders>
+              <w:left w:val="single" w:sz="4" w:space="0" w:color="auto"/>
+            </w:tcBorders>
+          </w:tcPr>
+          <w:p>
+            <w:pPr>
+              <w:pStyle w:val="TableParagraph"/>
+              <w:jc w:val="center"/>
+              <w:rPr>
+                <w:b/>
+                <w:sz w:val="24"/>
+                <w:szCs w:val="24"/>
+              </w:rPr>
+            </w:pPr>
+            <w:r>
+              <w:rPr>
+                <w:b/>
+                <w:sz w:val="24"/>
+                <w:szCs w:val="24"/>
+              </w:rPr>
+              <w:fldChar w:fldCharType="begin"/>
+            </w:r>
+            <w:r>
+              <w:rPr>
+                <w:b/>
+                <w:sz w:val="24"/>
+                <w:szCs w:val="24"/>
+              </w:rPr>
+              <w:instrText xml:space="preserve"> MERGEFIELD Formative_Assessment_I_Oral_English </w:instrText>
+            </w:r>
+            <w:r>
+              <w:rPr>
+                <w:b/>
+                <w:sz w:val="24"/>
+                <w:szCs w:val="24"/>
+              </w:rPr>
+              <w:fldChar w:fldCharType="separate"/>
+            </w:r>
+            <w:r>
+              <w:rPr>
+                <w:b/>
+                <w:noProof/>
+                <w:sz w:val="24"/>
+                <w:szCs w:val="24"/>
+              </w:rPr>
+              <w:t>8</w:t>
+            </w:r>
+            <w:r>
+              <w:rPr>
+                <w:b/>
+                <w:sz w:val="24"/>
+                <w:szCs w:val="24"/>
+              </w:rPr>
+              <w:fldChar w:fldCharType="end"/>
+            </w:r>
+          </w:p>
+        </w:tc>
+        <w:tc>
+          <w:tcPr>
+            <w:tcW w:w="1302" w:type="dxa"/>
+            <w:tcBorders>
+              <w:right w:val="single" w:sz="4" w:space="0" w:color="auto"/>
+            </w:tcBorders>
+          </w:tcPr>
+          <w:p>
+            <w:pPr>
+              <w:pStyle w:val="TableParagraph"/>
+              <w:jc w:val="center"/>
+              <w:rPr>
+                <w:b/>
+                <w:sz w:val="24"/>
+                <w:szCs w:val="24"/>
+              </w:rPr>
+            </w:pPr>
+            <w:r>
+              <w:rPr>
+                <w:b/>
+                <w:sz w:val="24"/>
+                <w:szCs w:val="24"/>
+              </w:rPr>
+              <w:fldChar w:fldCharType="begin"/>
+            </w:r>
+            <w:r>
+              <w:rPr>
+                <w:b/>
+                <w:sz w:val="24"/>
+                <w:szCs w:val="24"/>
+              </w:rPr>
+              <w:instrText xml:space="preserve"> MERGEFIELD Formative_Assessment2_Oral_English_tota </w:instrText>
+            </w:r>
+            <w:r>
+              <w:rPr>
+                <w:b/>
+                <w:sz w:val="24"/>
+                <w:szCs w:val="24"/>
+              </w:rPr>
+              <w:fldChar w:fldCharType="separate"/>
+            </w:r>
+            <w:r>
+              <w:rPr>
+                <w:b/>
+                <w:noProof/>
+                <w:sz w:val="24"/>
+                <w:szCs w:val="24"/>
+              </w:rPr>
+              <w:t>10</w:t>
+            </w:r>
+            <w:r>
+              <w:rPr>
+                <w:b/>
+                <w:sz w:val="24"/>
+                <w:szCs w:val="24"/>
+              </w:rPr>
+              <w:fldChar w:fldCharType="end"/>
+            </w:r>
+          </w:p>
+        </w:tc>
+        <w:tc>
+          <w:tcPr>
+            <w:tcW w:w="1105" w:type="dxa"/>
+            <w:tcBorders>
+              <w:left w:val="single" w:sz="4" w:space="0" w:color="auto"/>
+            </w:tcBorders>
+          </w:tcPr>
+          <w:p>
+            <w:pPr>
+              <w:pStyle w:val="TableParagraph"/>
+              <w:jc w:val="center"/>
+              <w:rPr>
+                <w:b/>
+                <w:sz w:val="24"/>
+                <w:szCs w:val="24"/>
+              </w:rPr>
+            </w:pPr>
+            <w:r>
+              <w:rPr>
+                <w:b/>
+                <w:sz w:val="24"/>
+                <w:szCs w:val="24"/>
+              </w:rPr>
+              <w:fldChar w:fldCharType="begin"/>
+            </w:r>
+            <w:r>
+              <w:rPr>
+                <w:b/>
+                <w:sz w:val="24"/>
+                <w:szCs w:val="24"/>
+              </w:rPr>
+              <w:instrText xml:space="preserve"> MERGEFIELD Formative_Assessment2_Oral_English </w:instrText>
+            </w:r>
+            <w:r>
+              <w:rPr>
+                <w:b/>
+                <w:sz w:val="24"/>
+                <w:szCs w:val="24"/>
+              </w:rPr>
+              <w:fldChar w:fldCharType="separate"/>
+            </w:r>
+            <w:r>
+              <w:rPr>
+                <w:b/>
+                <w:noProof/>
+                <w:sz w:val="24"/>
+                <w:szCs w:val="24"/>
+              </w:rPr>
+              <w:t>7</w:t>
+            </w:r>
+            <w:r>
+              <w:rPr>
+                <w:b/>
+                <w:sz w:val="24"/>
+                <w:szCs w:val="24"/>
+              </w:rPr>
+              <w:fldChar w:fldCharType="end"/>
+            </w:r>
+          </w:p>
+        </w:tc>
+        <w:tc>
+          <w:tcPr>
+            <w:tcW w:w="1202" w:type="dxa"/>
+            <w:tcBorders>
+              <w:right w:val="single" w:sz="4" w:space="0" w:color="auto"/>
+            </w:tcBorders>
+          </w:tcPr>
+          <w:p>
+            <w:pPr>
+              <w:pStyle w:val="TableParagraph"/>
+              <w:jc w:val="center"/>
+              <w:rPr>
+                <w:b/>
+                <w:sz w:val="24"/>
+                <w:szCs w:val="24"/>
+              </w:rPr>
+            </w:pPr>
+            <w:r>
+              <w:rPr>
+                <w:b/>
+                <w:sz w:val="24"/>
+                <w:szCs w:val="24"/>
+              </w:rPr>
+              <w:fldChar w:fldCharType="begin"/>
+            </w:r>
+            <w:r>
+              <w:rPr>
+                <w:b/>
+                <w:sz w:val="24"/>
+                <w:szCs w:val="24"/>
+              </w:rPr>
+              <w:instrText xml:space="preserve"> MERGEFIELD Half_Yearly_Exam_Oral_English_total </w:instrText>
+            </w:r>
+            <w:r>
+              <w:rPr>
+                <w:b/>
+                <w:sz w:val="24"/>
+                <w:szCs w:val="24"/>
+              </w:rPr>
+              <w:fldChar w:fldCharType="separate"/>
+            </w:r>
+            <w:r>
+              <w:rPr>
+                <w:b/>
+                <w:noProof/>
+                <w:sz w:val="24"/>
+                <w:szCs w:val="24"/>
+              </w:rPr>
+              <w:t>30</w:t>
+            </w:r>
+            <w:r>
+              <w:rPr>
+                <w:b/>
+                <w:sz w:val="24"/>
+                <w:szCs w:val="24"/>
+              </w:rPr>
+              <w:fldChar w:fldCharType="end"/>
+            </w:r>
+          </w:p>
+        </w:tc>
+        <w:tc>
+          <w:tcPr>
+            <w:tcW w:w="1114" w:type="dxa"/>
+            <w:tcBorders>
+              <w:left w:val="single" w:sz="4" w:space="0" w:color="auto"/>
+            </w:tcBorders>
+          </w:tcPr>
+          <w:p>
+            <w:pPr>
+              <w:pStyle w:val="TableParagraph"/>
+              <w:jc w:val="center"/>
+              <w:rPr>
+                <w:b/>
+                <w:sz w:val="24"/>
+                <w:szCs w:val="24"/>
+              </w:rPr>
+            </w:pPr>
+            <w:r>
+              <w:rPr>
+                <w:b/>
+                <w:sz w:val="24"/>
+                <w:szCs w:val="24"/>
+              </w:rPr>
+              <w:fldChar w:fldCharType="begin"/>
+            </w:r>
+            <w:r>
+              <w:rPr>
+                <w:b/>
+                <w:sz w:val="24"/>
+                <w:szCs w:val="24"/>
+              </w:rPr>
+              <w:instrText xml:space="preserve"> MERGEFIELD Half_Yearly_Exam_Oral_English </w:instrText>
+            </w:r>
+            <w:r>
+              <w:rPr>
+                <w:b/>
+                <w:sz w:val="24"/>
+                <w:szCs w:val="24"/>
+              </w:rPr>
+              <w:fldChar w:fldCharType="separate"/>
+            </w:r>
+            <w:r>
+              <w:rPr>
+                <w:b/>
+                <w:noProof/>
+                <w:sz w:val="24"/>
+                <w:szCs w:val="24"/>
+              </w:rPr>
+              <w:t>0</w:t>
+            </w:r>
+            <w:r>
+              <w:rPr>
+                <w:b/>
+                <w:sz w:val="24"/>
+                <w:szCs w:val="24"/>
+              </w:rPr>
+              <w:fldChar w:fldCharType="end"/>
             </w:r>
           </w:p>
         </w:tc>
@@ -636,53 +1365,112 @@
           <w:p>
             <w:pPr>
               <w:pStyle w:val="TableParagraph"/>
-              <w:spacing w:before="15" w:line="280" w:lineRule="atLeast"/>
-              <w:ind w:left="390" w:right="160" w:hanging="207"/>
-              <w:rPr>
-                <w:b/>
-                <w:sz w:val="24"/>
-              </w:rPr>
-            </w:pPr>
-            <w:r>
-              <w:rPr>
-                <w:b/>
-                <w:sz w:val="24"/>
-              </w:rPr>
-              <w:t>Weighted</w:t>
-            </w:r>
-            <w:r>
-              <w:rPr>
-                <w:b/>
-                <w:spacing w:val="-58"/>
-                <w:sz w:val="24"/>
-              </w:rPr>
-              <w:t xml:space="preserve"> </w:t>
-            </w:r>
-            <w:r>
-              <w:rPr>
-                <w:b/>
-                <w:sz w:val="24"/>
-              </w:rPr>
-              <w:t>Score</w:t>
-            </w:r>
-          </w:p>
-          <w:p>
-            <w:pPr>
-              <w:pStyle w:val="TableParagraph"/>
-              <w:spacing w:before="161"/>
-              <w:ind w:left="476" w:right="473"/>
-              <w:jc w:val="center"/>
-              <w:rPr>
-                <w:b/>
-                <w:sz w:val="24"/>
-              </w:rPr>
-            </w:pPr>
-            <w:r>
-              <w:rPr>
-                <w:b/>
-                <w:sz w:val="24"/>
-              </w:rPr>
-              <w:t>100</w:t>
+              <w:spacing w:before="19"/>
+              <w:ind w:left="3"/>
+              <w:jc w:val="center"/>
+              <w:rPr>
+                <w:b/>
+                <w:sz w:val="24"/>
+                <w:szCs w:val="24"/>
+              </w:rPr>
+            </w:pPr>
+            <w:r>
+              <w:rPr>
+                <w:b/>
+                <w:sz w:val="24"/>
+                <w:szCs w:val="24"/>
+              </w:rPr>
+              <w:fldChar w:fldCharType="begin"/>
+            </w:r>
+            <w:r>
+              <w:rPr>
+                <w:b/>
+                <w:sz w:val="24"/>
+                <w:szCs w:val="24"/>
+              </w:rPr>
+              <w:instrText xml:space="preserve"> MERGEFIELD Weightage_Oral_English \#0.00 </w:instrText>
+            </w:r>
+            <w:r>
+              <w:rPr>
+                <w:b/>
+                <w:sz w:val="24"/>
+                <w:szCs w:val="24"/>
+              </w:rPr>
+              <w:fldChar w:fldCharType="separate"/>
+            </w:r>
+            <w:r>
+              <w:rPr>
+                <w:b/>
+                <w:noProof/>
+                <w:sz w:val="24"/>
+                <w:szCs w:val="24"/>
+              </w:rPr>
+              <w:t>3.00</w:t>
+            </w:r>
+            <w:r>
+              <w:rPr>
+                <w:b/>
+                <w:sz w:val="24"/>
+                <w:szCs w:val="24"/>
+              </w:rPr>
+              <w:fldChar w:fldCharType="end"/>
+            </w:r>
+            <w:r>
+              <w:rPr>
+                <w:b/>
+                <w:sz w:val="24"/>
+                <w:szCs w:val="24"/>
+              </w:rPr>
+              <w:t xml:space="preserve"> (</w:t>
+            </w:r>
+            <w:r>
+              <w:rPr>
+                <w:b/>
+                <w:sz w:val="24"/>
+                <w:szCs w:val="24"/>
+              </w:rPr>
+              <w:fldChar w:fldCharType="begin"/>
+            </w:r>
+            <w:r>
+              <w:rPr>
+                <w:b/>
+                <w:sz w:val="24"/>
+                <w:szCs w:val="24"/>
+              </w:rPr>
+              <w:instrText xml:space="preserve"> MERGEFIELD Weightage_Oral_English_total </w:instrText>
+            </w:r>
+            <w:r>
+              <w:rPr>
+                <w:b/>
+                <w:sz w:val="24"/>
+                <w:szCs w:val="24"/>
+              </w:rPr>
+              <w:fldChar w:fldCharType="separate"/>
+            </w:r>
+            <w:r>
+              <w:rPr>
+                <w:b/>
+                <w:noProof/>
+                <w:sz w:val="24"/>
+                <w:szCs w:val="24"/>
+              </w:rPr>
+              <w:t>58</w:t>
+            </w:r>
+            <w:r>
+              <w:rPr>
+                <w:b/>
+                <w:sz w:val="24"/>
+                <w:szCs w:val="24"/>
+              </w:rPr>
+              <w:fldChar w:fldCharType="end"/>
+            </w:r>
+            <w:r>
+              <w:rPr>
+                <w:b/>
+                <w:sz w:val="24"/>
+                <w:szCs w:val="24"/>
+              </w:rPr>
+              <w:t>)</w:t>
             </w:r>
           </w:p>
         </w:tc>
@@ -693,31 +1481,60 @@
           <w:p>
             <w:pPr>
               <w:pStyle w:val="TableParagraph"/>
-              <w:rPr>
-                <w:b/>
-                <w:sz w:val="26"/>
-              </w:rPr>
-            </w:pPr>
-          </w:p>
-          <w:p>
-            <w:pPr>
-              <w:pStyle w:val="TableParagraph"/>
-              <w:spacing w:before="170"/>
-              <w:ind w:left="85"/>
-              <w:rPr>
-                <w:b/>
-                <w:sz w:val="24"/>
-              </w:rPr>
-            </w:pPr>
-            <w:r>
-              <w:rPr>
-                <w:b/>
-                <w:sz w:val="24"/>
-              </w:rPr>
-              <w:t>Result</w:t>
-            </w:r>
-          </w:p>
-        </w:tc>
+              <w:spacing w:before="19"/>
+              <w:ind w:left="212"/>
+              <w:jc w:val="center"/>
+              <w:rPr>
+                <w:b/>
+                <w:sz w:val="24"/>
+                <w:szCs w:val="24"/>
+              </w:rPr>
+            </w:pPr>
+            <w:r>
+              <w:rPr>
+                <w:b/>
+                <w:sz w:val="24"/>
+                <w:szCs w:val="24"/>
+              </w:rPr>
+              <w:fldChar w:fldCharType="begin"/>
+            </w:r>
+            <w:r>
+              <w:rPr>
+                <w:b/>
+                <w:sz w:val="24"/>
+                <w:szCs w:val="24"/>
+              </w:rPr>
+              <w:instrText xml:space="preserve"> MERGEFIELD Result_Oral_English </w:instrText>
+            </w:r>
+            <w:r>
+              <w:rPr>
+                <w:b/>
+                <w:sz w:val="24"/>
+                <w:szCs w:val="24"/>
+              </w:rPr>
+              <w:fldChar w:fldCharType="separate"/>
+            </w:r>
+            <w:r>
+              <w:rPr>
+                <w:b/>
+                <w:noProof/>
+                <w:sz w:val="24"/>
+                <w:szCs w:val="24"/>
+              </w:rPr>
+              <w:t>Fail</w:t>
+            </w:r>
+            <w:r>
+              <w:rPr>
+                <w:b/>
+                <w:sz w:val="24"/>
+                <w:szCs w:val="24"/>
+              </w:rPr>
+              <w:fldChar w:fldCharType="end"/>
+            </w:r>
+          </w:p>
+        </w:tc>
+        <w:bookmarkStart w:id="0" w:name="_GoBack"/>
+        <w:bookmarkEnd w:id="0"/>
       </w:tr>
       <w:tr>
         <w:trPr>
@@ -742,170 +1559,359 @@
                 <w:b/>
                 <w:sz w:val="24"/>
               </w:rPr>
-              <w:t>Oral English</w:t>
-            </w:r>
-          </w:p>
-        </w:tc>
-        <w:tc>
-          <w:tcPr>
-            <w:tcW w:w="2292" w:type="dxa"/>
-          </w:tcPr>
-          <w:p>
-            <w:pPr>
-              <w:pStyle w:val="TableParagraph"/>
-              <w:jc w:val="center"/>
-              <w:rPr>
-                <w:b/>
-                <w:sz w:val="24"/>
-                <w:szCs w:val="24"/>
-              </w:rPr>
-            </w:pPr>
-            <w:r>
-              <w:rPr>
-                <w:b/>
-                <w:sz w:val="24"/>
-                <w:szCs w:val="24"/>
-              </w:rPr>
-              <w:fldChar w:fldCharType="begin"/>
-            </w:r>
-            <w:r>
-              <w:rPr>
-                <w:b/>
-                <w:sz w:val="24"/>
-                <w:szCs w:val="24"/>
-              </w:rPr>
-              <w:instrText xml:space="preserve"> MERGEFIELD Formative_Assessment_I_Oral_English </w:instrText>
-            </w:r>
-            <w:r>
-              <w:rPr>
-                <w:b/>
-                <w:sz w:val="24"/>
-                <w:szCs w:val="24"/>
-              </w:rPr>
-              <w:fldChar w:fldCharType="separate"/>
-            </w:r>
-            <w:r>
-              <w:rPr>
-                <w:b/>
-                <w:noProof/>
-                <w:sz w:val="24"/>
-                <w:szCs w:val="24"/>
-              </w:rPr>
-              <w:t>10</w:t>
-            </w:r>
-            <w:r>
-              <w:rPr>
-                <w:b/>
-                <w:sz w:val="24"/>
-                <w:szCs w:val="24"/>
-              </w:rPr>
-              <w:fldChar w:fldCharType="end"/>
-            </w:r>
-          </w:p>
-        </w:tc>
-        <w:tc>
-          <w:tcPr>
-            <w:tcW w:w="2407" w:type="dxa"/>
-          </w:tcPr>
-          <w:p>
-            <w:pPr>
-              <w:pStyle w:val="TableParagraph"/>
-              <w:jc w:val="center"/>
-              <w:rPr>
-                <w:b/>
-                <w:sz w:val="24"/>
-                <w:szCs w:val="24"/>
-              </w:rPr>
-            </w:pPr>
-            <w:r>
-              <w:rPr>
-                <w:b/>
-                <w:sz w:val="24"/>
-                <w:szCs w:val="24"/>
-              </w:rPr>
-              <w:fldChar w:fldCharType="begin"/>
-            </w:r>
-            <w:r>
-              <w:rPr>
-                <w:b/>
-                <w:sz w:val="24"/>
-                <w:szCs w:val="24"/>
-              </w:rPr>
-              <w:instrText xml:space="preserve"> MERGEFIELD Formative_Assessment2_Oral_English </w:instrText>
-            </w:r>
-            <w:r>
-              <w:rPr>
-                <w:b/>
-                <w:sz w:val="24"/>
-                <w:szCs w:val="24"/>
-              </w:rPr>
-              <w:fldChar w:fldCharType="separate"/>
-            </w:r>
-            <w:r>
-              <w:rPr>
-                <w:b/>
-                <w:noProof/>
-                <w:sz w:val="24"/>
-                <w:szCs w:val="24"/>
-              </w:rPr>
-              <w:t>8</w:t>
-            </w:r>
-            <w:r>
-              <w:rPr>
-                <w:b/>
-                <w:sz w:val="24"/>
-                <w:szCs w:val="24"/>
-              </w:rPr>
-              <w:fldChar w:fldCharType="end"/>
-            </w:r>
-          </w:p>
-        </w:tc>
-        <w:tc>
-          <w:tcPr>
-            <w:tcW w:w="2316" w:type="dxa"/>
-          </w:tcPr>
-          <w:p>
-            <w:pPr>
-              <w:pStyle w:val="TableParagraph"/>
-              <w:jc w:val="center"/>
-              <w:rPr>
-                <w:b/>
-                <w:sz w:val="24"/>
-                <w:szCs w:val="24"/>
-              </w:rPr>
-            </w:pPr>
-            <w:r>
-              <w:rPr>
-                <w:b/>
-                <w:sz w:val="24"/>
-                <w:szCs w:val="24"/>
-              </w:rPr>
-              <w:fldChar w:fldCharType="begin"/>
-            </w:r>
-            <w:r>
-              <w:rPr>
-                <w:b/>
-                <w:sz w:val="24"/>
-                <w:szCs w:val="24"/>
-              </w:rPr>
-              <w:instrText xml:space="preserve"> MERGEFIELD Half_Yearly_Exam_Oral_English </w:instrText>
-            </w:r>
-            <w:r>
-              <w:rPr>
-                <w:b/>
-                <w:sz w:val="24"/>
-                <w:szCs w:val="24"/>
-              </w:rPr>
-              <w:fldChar w:fldCharType="separate"/>
-            </w:r>
-            <w:r>
-              <w:rPr>
-                <w:b/>
-                <w:noProof/>
-                <w:sz w:val="24"/>
-                <w:szCs w:val="24"/>
-              </w:rPr>
-              <w:t>24</w:t>
+              <w:t>Drawing</w:t>
+            </w:r>
+          </w:p>
+        </w:tc>
+        <w:tc>
+          <w:tcPr>
+            <w:tcW w:w="1152" w:type="dxa"/>
+            <w:tcBorders>
+              <w:right w:val="single" w:sz="4" w:space="0" w:color="auto"/>
+            </w:tcBorders>
+          </w:tcPr>
+          <w:p>
+            <w:pPr>
+              <w:pStyle w:val="TableParagraph"/>
+              <w:jc w:val="center"/>
+              <w:rPr>
+                <w:b/>
+                <w:sz w:val="24"/>
+                <w:szCs w:val="24"/>
+              </w:rPr>
+            </w:pPr>
+            <w:r>
+              <w:rPr>
+                <w:b/>
+                <w:sz w:val="24"/>
+                <w:szCs w:val="24"/>
+              </w:rPr>
+              <w:fldChar w:fldCharType="begin"/>
+            </w:r>
+            <w:r>
+              <w:rPr>
+                <w:b/>
+                <w:sz w:val="24"/>
+                <w:szCs w:val="24"/>
+              </w:rPr>
+              <w:instrText xml:space="preserve"> MERGEFIELD Formative_Assessment_I_Drawing_total </w:instrText>
+            </w:r>
+            <w:r>
+              <w:rPr>
+                <w:b/>
+                <w:sz w:val="24"/>
+                <w:szCs w:val="24"/>
+              </w:rPr>
+              <w:fldChar w:fldCharType="separate"/>
+            </w:r>
+            <w:r>
+              <w:rPr>
+                <w:b/>
+                <w:noProof/>
+                <w:sz w:val="24"/>
+                <w:szCs w:val="24"/>
+              </w:rPr>
+              <w:t>25</w:t>
+            </w:r>
+            <w:r>
+              <w:rPr>
+                <w:b/>
+                <w:sz w:val="24"/>
+                <w:szCs w:val="24"/>
+              </w:rPr>
+              <w:fldChar w:fldCharType="end"/>
+            </w:r>
+          </w:p>
+        </w:tc>
+        <w:tc>
+          <w:tcPr>
+            <w:tcW w:w="1140" w:type="dxa"/>
+            <w:tcBorders>
+              <w:left w:val="single" w:sz="4" w:space="0" w:color="auto"/>
+            </w:tcBorders>
+          </w:tcPr>
+          <w:p>
+            <w:pPr>
+              <w:pStyle w:val="TableParagraph"/>
+              <w:jc w:val="center"/>
+              <w:rPr>
+                <w:b/>
+                <w:sz w:val="24"/>
+                <w:szCs w:val="24"/>
+              </w:rPr>
+            </w:pPr>
+            <w:r>
+              <w:rPr>
+                <w:b/>
+                <w:sz w:val="24"/>
+                <w:szCs w:val="24"/>
+              </w:rPr>
+              <w:fldChar w:fldCharType="begin"/>
+            </w:r>
+            <w:r>
+              <w:rPr>
+                <w:b/>
+                <w:sz w:val="24"/>
+                <w:szCs w:val="24"/>
+              </w:rPr>
+              <w:instrText xml:space="preserve"> MERGEFIELD Formative_Assessment_I_Drawing </w:instrText>
+            </w:r>
+            <w:r>
+              <w:rPr>
+                <w:b/>
+                <w:sz w:val="24"/>
+                <w:szCs w:val="24"/>
+              </w:rPr>
+              <w:fldChar w:fldCharType="separate"/>
+            </w:r>
+            <w:r>
+              <w:rPr>
+                <w:b/>
+                <w:noProof/>
+                <w:sz w:val="24"/>
+                <w:szCs w:val="24"/>
+              </w:rPr>
+              <w:t>18</w:t>
+            </w:r>
+            <w:r>
+              <w:rPr>
+                <w:b/>
+                <w:sz w:val="24"/>
+                <w:szCs w:val="24"/>
+              </w:rPr>
+              <w:fldChar w:fldCharType="end"/>
+            </w:r>
+          </w:p>
+        </w:tc>
+        <w:tc>
+          <w:tcPr>
+            <w:tcW w:w="1302" w:type="dxa"/>
+            <w:tcBorders>
+              <w:right w:val="single" w:sz="4" w:space="0" w:color="auto"/>
+            </w:tcBorders>
+          </w:tcPr>
+          <w:p>
+            <w:pPr>
+              <w:pStyle w:val="TableParagraph"/>
+              <w:jc w:val="center"/>
+              <w:rPr>
+                <w:b/>
+                <w:sz w:val="24"/>
+                <w:szCs w:val="24"/>
+              </w:rPr>
+            </w:pPr>
+            <w:r>
+              <w:rPr>
+                <w:b/>
+                <w:sz w:val="24"/>
+                <w:szCs w:val="24"/>
+              </w:rPr>
+              <w:fldChar w:fldCharType="begin"/>
+            </w:r>
+            <w:r>
+              <w:rPr>
+                <w:b/>
+                <w:sz w:val="24"/>
+                <w:szCs w:val="24"/>
+              </w:rPr>
+              <w:instrText xml:space="preserve"> MERGEFIELD Formative_Assessment2_Drawing_total </w:instrText>
+            </w:r>
+            <w:r>
+              <w:rPr>
+                <w:b/>
+                <w:sz w:val="24"/>
+                <w:szCs w:val="24"/>
+              </w:rPr>
+              <w:fldChar w:fldCharType="separate"/>
+            </w:r>
+            <w:r>
+              <w:rPr>
+                <w:b/>
+                <w:noProof/>
+                <w:sz w:val="24"/>
+                <w:szCs w:val="24"/>
+              </w:rPr>
+              <w:t>25</w:t>
+            </w:r>
+            <w:r>
+              <w:rPr>
+                <w:b/>
+                <w:sz w:val="24"/>
+                <w:szCs w:val="24"/>
+              </w:rPr>
+              <w:fldChar w:fldCharType="end"/>
+            </w:r>
+          </w:p>
+        </w:tc>
+        <w:tc>
+          <w:tcPr>
+            <w:tcW w:w="1105" w:type="dxa"/>
+            <w:tcBorders>
+              <w:left w:val="single" w:sz="4" w:space="0" w:color="auto"/>
+            </w:tcBorders>
+          </w:tcPr>
+          <w:p>
+            <w:pPr>
+              <w:pStyle w:val="TableParagraph"/>
+              <w:jc w:val="center"/>
+              <w:rPr>
+                <w:b/>
+                <w:sz w:val="24"/>
+                <w:szCs w:val="24"/>
+              </w:rPr>
+            </w:pPr>
+            <w:r>
+              <w:rPr>
+                <w:b/>
+                <w:sz w:val="24"/>
+                <w:szCs w:val="24"/>
+              </w:rPr>
+              <w:fldChar w:fldCharType="begin"/>
+            </w:r>
+            <w:r>
+              <w:rPr>
+                <w:b/>
+                <w:sz w:val="24"/>
+                <w:szCs w:val="24"/>
+              </w:rPr>
+              <w:instrText xml:space="preserve"> MERGEFIELD Formative_Assessment2_Drawing </w:instrText>
+            </w:r>
+            <w:r>
+              <w:rPr>
+                <w:b/>
+                <w:sz w:val="24"/>
+                <w:szCs w:val="24"/>
+              </w:rPr>
+              <w:fldChar w:fldCharType="separate"/>
+            </w:r>
+            <w:r>
+              <w:rPr>
+                <w:b/>
+                <w:noProof/>
+                <w:sz w:val="24"/>
+                <w:szCs w:val="24"/>
+              </w:rPr>
+              <w:t>17</w:t>
+            </w:r>
+            <w:r>
+              <w:rPr>
+                <w:b/>
+                <w:sz w:val="24"/>
+                <w:szCs w:val="24"/>
+              </w:rPr>
+              <w:fldChar w:fldCharType="end"/>
+            </w:r>
+          </w:p>
+        </w:tc>
+        <w:tc>
+          <w:tcPr>
+            <w:tcW w:w="1202" w:type="dxa"/>
+            <w:tcBorders>
+              <w:right w:val="single" w:sz="4" w:space="0" w:color="auto"/>
+            </w:tcBorders>
+          </w:tcPr>
+          <w:p>
+            <w:pPr>
+              <w:pStyle w:val="TableParagraph"/>
+              <w:jc w:val="center"/>
+              <w:rPr>
+                <w:b/>
+                <w:sz w:val="24"/>
+                <w:szCs w:val="24"/>
+              </w:rPr>
+            </w:pPr>
+            <w:r>
+              <w:rPr>
+                <w:b/>
+                <w:sz w:val="24"/>
+                <w:szCs w:val="24"/>
+              </w:rPr>
+              <w:fldChar w:fldCharType="begin"/>
+            </w:r>
+            <w:r>
+              <w:rPr>
+                <w:b/>
+                <w:sz w:val="24"/>
+                <w:szCs w:val="24"/>
+              </w:rPr>
+              <w:instrText xml:space="preserve"> MERGEFIELD Half_Yearly_Exam_Drawing_total </w:instrText>
+            </w:r>
+            <w:r>
+              <w:rPr>
+                <w:b/>
+                <w:sz w:val="24"/>
+                <w:szCs w:val="24"/>
+              </w:rPr>
+              <w:fldChar w:fldCharType="separate"/>
+            </w:r>
+            <w:r>
+              <w:rPr>
+                <w:b/>
+                <w:noProof/>
+                <w:sz w:val="24"/>
+                <w:szCs w:val="24"/>
+              </w:rPr>
+              <w:t>50</w:t>
+            </w:r>
+            <w:r>
+              <w:rPr>
+                <w:b/>
+                <w:sz w:val="24"/>
+                <w:szCs w:val="24"/>
+              </w:rPr>
+              <w:fldChar w:fldCharType="end"/>
+            </w:r>
+          </w:p>
+        </w:tc>
+        <w:tc>
+          <w:tcPr>
+            <w:tcW w:w="1114" w:type="dxa"/>
+            <w:tcBorders>
+              <w:left w:val="single" w:sz="4" w:space="0" w:color="auto"/>
+            </w:tcBorders>
+          </w:tcPr>
+          <w:p>
+            <w:pPr>
+              <w:pStyle w:val="TableParagraph"/>
+              <w:jc w:val="center"/>
+              <w:rPr>
+                <w:b/>
+                <w:sz w:val="24"/>
+                <w:szCs w:val="24"/>
+              </w:rPr>
+            </w:pPr>
+            <w:r>
+              <w:rPr>
+                <w:b/>
+                <w:sz w:val="24"/>
+                <w:szCs w:val="24"/>
+              </w:rPr>
+              <w:fldChar w:fldCharType="begin"/>
+            </w:r>
+            <w:r>
+              <w:rPr>
+                <w:b/>
+                <w:sz w:val="24"/>
+                <w:szCs w:val="24"/>
+              </w:rPr>
+              <w:instrText xml:space="preserve"> MERGEFIELD Half_Yearly_Exam_Drawing </w:instrText>
+            </w:r>
+            <w:r>
+              <w:rPr>
+                <w:b/>
+                <w:sz w:val="24"/>
+                <w:szCs w:val="24"/>
+              </w:rPr>
+              <w:fldChar w:fldCharType="separate"/>
+            </w:r>
+            <w:r>
+              <w:rPr>
+                <w:b/>
+                <w:noProof/>
+                <w:sz w:val="24"/>
+                <w:szCs w:val="24"/>
+              </w:rPr>
+              <w:t>30</w:t>
             </w:r>
             <w:r>
               <w:rPr>
@@ -947,48 +1953,89 @@
                 <w:sz w:val="24"/>
                 <w:szCs w:val="24"/>
               </w:rPr>
-              <w:instrText xml:space="preserve"> MERGEFIELD Weightage_Oral_English</w:instrText>
-            </w:r>
-            <w:r>
-              <w:rPr>
-                <w:b/>
-                <w:sz w:val="24"/>
-                <w:szCs w:val="24"/>
-              </w:rPr>
-              <w:instrText xml:space="preserve"> \#0.00</w:instrText>
-            </w:r>
-            <w:r>
-              <w:rPr>
-                <w:b/>
-                <w:sz w:val="24"/>
-                <w:szCs w:val="24"/>
-              </w:rPr>
-              <w:instrText xml:space="preserve"> </w:instrText>
-            </w:r>
-            <w:r>
-              <w:rPr>
-                <w:b/>
-                <w:sz w:val="24"/>
-                <w:szCs w:val="24"/>
-              </w:rPr>
-              <w:fldChar w:fldCharType="separate"/>
-            </w:r>
-            <w:r>
-              <w:rPr>
-                <w:b/>
-                <w:noProof/>
-                <w:sz w:val="24"/>
-                <w:szCs w:val="24"/>
-              </w:rPr>
-              <w:t>26.40</w:t>
-            </w:r>
-            <w:r>
-              <w:rPr>
-                <w:b/>
-                <w:sz w:val="24"/>
-                <w:szCs w:val="24"/>
-              </w:rPr>
-              <w:fldChar w:fldCharType="end"/>
+              <w:instrText xml:space="preserve"> MERGEFIELD Weightage_Drawing \#0.00 </w:instrText>
+            </w:r>
+            <w:r>
+              <w:rPr>
+                <w:b/>
+                <w:sz w:val="24"/>
+                <w:szCs w:val="24"/>
+              </w:rPr>
+              <w:fldChar w:fldCharType="separate"/>
+            </w:r>
+            <w:r>
+              <w:rPr>
+                <w:b/>
+                <w:noProof/>
+                <w:sz w:val="24"/>
+                <w:szCs w:val="24"/>
+              </w:rPr>
+              <w:t>61.00</w:t>
+            </w:r>
+            <w:r>
+              <w:rPr>
+                <w:b/>
+                <w:sz w:val="24"/>
+                <w:szCs w:val="24"/>
+              </w:rPr>
+              <w:fldChar w:fldCharType="end"/>
+            </w:r>
+            <w:r>
+              <w:rPr>
+                <w:b/>
+                <w:sz w:val="24"/>
+                <w:szCs w:val="24"/>
+              </w:rPr>
+              <w:t xml:space="preserve"> (</w:t>
+            </w:r>
+            <w:r>
+              <w:rPr>
+                <w:b/>
+                <w:sz w:val="24"/>
+                <w:szCs w:val="24"/>
+              </w:rPr>
+              <w:fldChar w:fldCharType="begin"/>
+            </w:r>
+            <w:r>
+              <w:rPr>
+                <w:b/>
+                <w:sz w:val="24"/>
+                <w:szCs w:val="24"/>
+              </w:rPr>
+              <w:instrText xml:space="preserve"> MERGEFIELD Weightage_Drawing_total </w:instrText>
+            </w:r>
+            <w:r>
+              <w:rPr>
+                <w:b/>
+                <w:sz w:val="24"/>
+                <w:szCs w:val="24"/>
+              </w:rPr>
+              <w:fldChar w:fldCharType="separate"/>
+            </w:r>
+            <w:r>
+              <w:rPr>
+                <w:b/>
+                <w:noProof/>
+                <w:sz w:val="24"/>
+                <w:szCs w:val="24"/>
+              </w:rPr>
+              <w:t>100</w:t>
+            </w:r>
+            <w:r>
+              <w:rPr>
+                <w:b/>
+                <w:sz w:val="24"/>
+                <w:szCs w:val="24"/>
+              </w:rPr>
+              <w:fldChar w:fldCharType="end"/>
+            </w:r>
+            <w:r>
+              <w:rPr>
+                <w:b/>
+                <w:sz w:val="24"/>
+                <w:szCs w:val="24"/>
+              </w:rPr>
+              <w:t>)</w:t>
             </w:r>
           </w:p>
         </w:tc>
@@ -1022,24 +2069,24 @@
                 <w:sz w:val="24"/>
                 <w:szCs w:val="24"/>
               </w:rPr>
-              <w:instrText xml:space="preserve"> MERGEFIELD Result_Oral_English </w:instrText>
-            </w:r>
-            <w:r>
-              <w:rPr>
-                <w:b/>
-                <w:sz w:val="24"/>
-                <w:szCs w:val="24"/>
-              </w:rPr>
-              <w:fldChar w:fldCharType="separate"/>
-            </w:r>
-            <w:r>
-              <w:rPr>
-                <w:b/>
-                <w:noProof/>
-                <w:sz w:val="24"/>
-                <w:szCs w:val="24"/>
-              </w:rPr>
-              <w:t>Fail</w:t>
+              <w:instrText xml:space="preserve"> MERGEFIELD Result_Drawing </w:instrText>
+            </w:r>
+            <w:r>
+              <w:rPr>
+                <w:b/>
+                <w:sz w:val="24"/>
+                <w:szCs w:val="24"/>
+              </w:rPr>
+              <w:fldChar w:fldCharType="separate"/>
+            </w:r>
+            <w:r>
+              <w:rPr>
+                <w:b/>
+                <w:noProof/>
+                <w:sz w:val="24"/>
+                <w:szCs w:val="24"/>
+              </w:rPr>
+              <w:t>Pass</w:t>
             </w:r>
             <w:r>
               <w:rPr>
@@ -1063,182 +2110,371 @@
           <w:p>
             <w:pPr>
               <w:pStyle w:val="TableParagraph"/>
-              <w:spacing w:before="19"/>
-              <w:ind w:left="22"/>
-              <w:rPr>
-                <w:b/>
-                <w:sz w:val="24"/>
-              </w:rPr>
-            </w:pPr>
-            <w:r>
-              <w:rPr>
-                <w:b/>
-                <w:sz w:val="24"/>
-              </w:rPr>
-              <w:t>Drawing</w:t>
-            </w:r>
-          </w:p>
-        </w:tc>
-        <w:tc>
-          <w:tcPr>
-            <w:tcW w:w="2292" w:type="dxa"/>
-          </w:tcPr>
-          <w:p>
-            <w:pPr>
-              <w:pStyle w:val="TableParagraph"/>
-              <w:jc w:val="center"/>
-              <w:rPr>
-                <w:b/>
-                <w:sz w:val="24"/>
-                <w:szCs w:val="24"/>
-              </w:rPr>
-            </w:pPr>
-            <w:r>
-              <w:rPr>
-                <w:b/>
-                <w:sz w:val="24"/>
-                <w:szCs w:val="24"/>
-              </w:rPr>
-              <w:fldChar w:fldCharType="begin"/>
-            </w:r>
-            <w:r>
-              <w:rPr>
-                <w:b/>
-                <w:sz w:val="24"/>
-                <w:szCs w:val="24"/>
-              </w:rPr>
-              <w:instrText xml:space="preserve"> MERGEFIELD Formative_Assessment_I_Drawing </w:instrText>
-            </w:r>
-            <w:r>
-              <w:rPr>
-                <w:b/>
-                <w:sz w:val="24"/>
-                <w:szCs w:val="24"/>
-              </w:rPr>
-              <w:fldChar w:fldCharType="separate"/>
-            </w:r>
-            <w:r>
-              <w:rPr>
-                <w:b/>
-                <w:noProof/>
-                <w:sz w:val="24"/>
-                <w:szCs w:val="24"/>
-              </w:rPr>
-              <w:t>12</w:t>
-            </w:r>
-            <w:r>
-              <w:rPr>
-                <w:b/>
-                <w:sz w:val="24"/>
-                <w:szCs w:val="24"/>
-              </w:rPr>
-              <w:fldChar w:fldCharType="end"/>
-            </w:r>
-          </w:p>
-        </w:tc>
-        <w:tc>
-          <w:tcPr>
-            <w:tcW w:w="2407" w:type="dxa"/>
-          </w:tcPr>
-          <w:p>
-            <w:pPr>
-              <w:pStyle w:val="TableParagraph"/>
-              <w:jc w:val="center"/>
-              <w:rPr>
-                <w:b/>
-                <w:sz w:val="24"/>
-                <w:szCs w:val="24"/>
-              </w:rPr>
-            </w:pPr>
-            <w:r>
-              <w:rPr>
-                <w:b/>
-                <w:sz w:val="24"/>
-                <w:szCs w:val="24"/>
-              </w:rPr>
-              <w:fldChar w:fldCharType="begin"/>
-            </w:r>
-            <w:r>
-              <w:rPr>
-                <w:b/>
-                <w:sz w:val="24"/>
-                <w:szCs w:val="24"/>
-              </w:rPr>
-              <w:instrText xml:space="preserve"> MERGEFIELD Formative_Assessment2_Drawing </w:instrText>
-            </w:r>
-            <w:r>
-              <w:rPr>
-                <w:b/>
-                <w:sz w:val="24"/>
-                <w:szCs w:val="24"/>
-              </w:rPr>
-              <w:fldChar w:fldCharType="separate"/>
-            </w:r>
-            <w:r>
-              <w:rPr>
-                <w:b/>
-                <w:noProof/>
-                <w:sz w:val="24"/>
-                <w:szCs w:val="24"/>
-              </w:rPr>
-              <w:t>14</w:t>
-            </w:r>
-            <w:r>
-              <w:rPr>
-                <w:b/>
-                <w:sz w:val="24"/>
-                <w:szCs w:val="24"/>
-              </w:rPr>
-              <w:fldChar w:fldCharType="end"/>
-            </w:r>
-          </w:p>
-        </w:tc>
-        <w:tc>
-          <w:tcPr>
-            <w:tcW w:w="2316" w:type="dxa"/>
-          </w:tcPr>
-          <w:p>
-            <w:pPr>
-              <w:pStyle w:val="TableParagraph"/>
-              <w:jc w:val="center"/>
-              <w:rPr>
-                <w:b/>
-                <w:sz w:val="24"/>
-                <w:szCs w:val="24"/>
-              </w:rPr>
-            </w:pPr>
-            <w:r>
-              <w:rPr>
-                <w:b/>
-                <w:sz w:val="24"/>
-                <w:szCs w:val="24"/>
-              </w:rPr>
-              <w:fldChar w:fldCharType="begin"/>
-            </w:r>
-            <w:r>
-              <w:rPr>
-                <w:b/>
-                <w:sz w:val="24"/>
-                <w:szCs w:val="24"/>
-              </w:rPr>
-              <w:instrText xml:space="preserve"> MERGEFIELD Half_Yearly_Exam_Drawing </w:instrText>
-            </w:r>
-            <w:r>
-              <w:rPr>
-                <w:b/>
-                <w:sz w:val="24"/>
-                <w:szCs w:val="24"/>
-              </w:rPr>
-              <w:fldChar w:fldCharType="separate"/>
-            </w:r>
-            <w:r>
-              <w:rPr>
-                <w:b/>
-                <w:noProof/>
-                <w:sz w:val="24"/>
-                <w:szCs w:val="24"/>
-              </w:rPr>
-              <w:t>37</w:t>
+              <w:spacing w:before="15" w:line="280" w:lineRule="atLeast"/>
+              <w:ind w:left="22" w:right="376"/>
+              <w:rPr>
+                <w:b/>
+                <w:sz w:val="24"/>
+              </w:rPr>
+            </w:pPr>
+            <w:r>
+              <w:rPr>
+                <w:b/>
+                <w:sz w:val="24"/>
+              </w:rPr>
+              <w:t>English</w:t>
+            </w:r>
+          </w:p>
+        </w:tc>
+        <w:tc>
+          <w:tcPr>
+            <w:tcW w:w="1152" w:type="dxa"/>
+            <w:tcBorders>
+              <w:right w:val="single" w:sz="4" w:space="0" w:color="auto"/>
+            </w:tcBorders>
+          </w:tcPr>
+          <w:p>
+            <w:pPr>
+              <w:pStyle w:val="TableParagraph"/>
+              <w:jc w:val="center"/>
+              <w:rPr>
+                <w:b/>
+                <w:sz w:val="24"/>
+                <w:szCs w:val="24"/>
+              </w:rPr>
+            </w:pPr>
+            <w:r>
+              <w:rPr>
+                <w:b/>
+                <w:sz w:val="24"/>
+                <w:szCs w:val="24"/>
+              </w:rPr>
+              <w:fldChar w:fldCharType="begin"/>
+            </w:r>
+            <w:r>
+              <w:rPr>
+                <w:b/>
+                <w:sz w:val="24"/>
+                <w:szCs w:val="24"/>
+              </w:rPr>
+              <w:instrText xml:space="preserve"> MERGEFIELD Formative_Assessment_I_English_total </w:instrText>
+            </w:r>
+            <w:r>
+              <w:rPr>
+                <w:b/>
+                <w:sz w:val="24"/>
+                <w:szCs w:val="24"/>
+              </w:rPr>
+              <w:fldChar w:fldCharType="separate"/>
+            </w:r>
+            <w:r>
+              <w:rPr>
+                <w:b/>
+                <w:noProof/>
+                <w:sz w:val="24"/>
+                <w:szCs w:val="24"/>
+              </w:rPr>
+              <w:t>25</w:t>
+            </w:r>
+            <w:r>
+              <w:rPr>
+                <w:b/>
+                <w:sz w:val="24"/>
+                <w:szCs w:val="24"/>
+              </w:rPr>
+              <w:fldChar w:fldCharType="end"/>
+            </w:r>
+          </w:p>
+        </w:tc>
+        <w:tc>
+          <w:tcPr>
+            <w:tcW w:w="1140" w:type="dxa"/>
+            <w:tcBorders>
+              <w:left w:val="single" w:sz="4" w:space="0" w:color="auto"/>
+            </w:tcBorders>
+          </w:tcPr>
+          <w:p>
+            <w:pPr>
+              <w:pStyle w:val="TableParagraph"/>
+              <w:jc w:val="center"/>
+              <w:rPr>
+                <w:b/>
+                <w:sz w:val="24"/>
+                <w:szCs w:val="24"/>
+              </w:rPr>
+            </w:pPr>
+            <w:r>
+              <w:rPr>
+                <w:b/>
+                <w:sz w:val="24"/>
+                <w:szCs w:val="24"/>
+              </w:rPr>
+              <w:fldChar w:fldCharType="begin"/>
+            </w:r>
+            <w:r>
+              <w:rPr>
+                <w:b/>
+                <w:sz w:val="24"/>
+                <w:szCs w:val="24"/>
+              </w:rPr>
+              <w:instrText xml:space="preserve"> MERGEFIELD Formative_Assessment_I_English </w:instrText>
+            </w:r>
+            <w:r>
+              <w:rPr>
+                <w:b/>
+                <w:sz w:val="24"/>
+                <w:szCs w:val="24"/>
+              </w:rPr>
+              <w:fldChar w:fldCharType="separate"/>
+            </w:r>
+            <w:r>
+              <w:rPr>
+                <w:b/>
+                <w:noProof/>
+                <w:sz w:val="24"/>
+                <w:szCs w:val="24"/>
+              </w:rPr>
+              <w:t>22</w:t>
+            </w:r>
+            <w:r>
+              <w:rPr>
+                <w:b/>
+                <w:sz w:val="24"/>
+                <w:szCs w:val="24"/>
+              </w:rPr>
+              <w:fldChar w:fldCharType="end"/>
+            </w:r>
+          </w:p>
+        </w:tc>
+        <w:tc>
+          <w:tcPr>
+            <w:tcW w:w="1302" w:type="dxa"/>
+            <w:tcBorders>
+              <w:right w:val="single" w:sz="4" w:space="0" w:color="auto"/>
+            </w:tcBorders>
+          </w:tcPr>
+          <w:p>
+            <w:pPr>
+              <w:pStyle w:val="TableParagraph"/>
+              <w:jc w:val="center"/>
+              <w:rPr>
+                <w:b/>
+                <w:sz w:val="24"/>
+                <w:szCs w:val="24"/>
+              </w:rPr>
+            </w:pPr>
+            <w:r>
+              <w:rPr>
+                <w:b/>
+                <w:sz w:val="24"/>
+                <w:szCs w:val="24"/>
+              </w:rPr>
+              <w:fldChar w:fldCharType="begin"/>
+            </w:r>
+            <w:r>
+              <w:rPr>
+                <w:b/>
+                <w:sz w:val="24"/>
+                <w:szCs w:val="24"/>
+              </w:rPr>
+              <w:instrText xml:space="preserve"> MERGEFIELD Formative_Assessment2_English_total </w:instrText>
+            </w:r>
+            <w:r>
+              <w:rPr>
+                <w:b/>
+                <w:sz w:val="24"/>
+                <w:szCs w:val="24"/>
+              </w:rPr>
+              <w:fldChar w:fldCharType="separate"/>
+            </w:r>
+            <w:r>
+              <w:rPr>
+                <w:b/>
+                <w:noProof/>
+                <w:sz w:val="24"/>
+                <w:szCs w:val="24"/>
+              </w:rPr>
+              <w:t>25</w:t>
+            </w:r>
+            <w:r>
+              <w:rPr>
+                <w:b/>
+                <w:sz w:val="24"/>
+                <w:szCs w:val="24"/>
+              </w:rPr>
+              <w:fldChar w:fldCharType="end"/>
+            </w:r>
+          </w:p>
+        </w:tc>
+        <w:tc>
+          <w:tcPr>
+            <w:tcW w:w="1105" w:type="dxa"/>
+            <w:tcBorders>
+              <w:left w:val="single" w:sz="4" w:space="0" w:color="auto"/>
+            </w:tcBorders>
+          </w:tcPr>
+          <w:p>
+            <w:pPr>
+              <w:pStyle w:val="TableParagraph"/>
+              <w:jc w:val="center"/>
+              <w:rPr>
+                <w:b/>
+                <w:sz w:val="24"/>
+                <w:szCs w:val="24"/>
+              </w:rPr>
+            </w:pPr>
+            <w:r>
+              <w:rPr>
+                <w:b/>
+                <w:sz w:val="24"/>
+                <w:szCs w:val="24"/>
+              </w:rPr>
+              <w:fldChar w:fldCharType="begin"/>
+            </w:r>
+            <w:r>
+              <w:rPr>
+                <w:b/>
+                <w:sz w:val="24"/>
+                <w:szCs w:val="24"/>
+              </w:rPr>
+              <w:instrText xml:space="preserve"> MERGEFIELD Formative_Assessment2_English </w:instrText>
+            </w:r>
+            <w:r>
+              <w:rPr>
+                <w:b/>
+                <w:sz w:val="24"/>
+                <w:szCs w:val="24"/>
+              </w:rPr>
+              <w:fldChar w:fldCharType="separate"/>
+            </w:r>
+            <w:r>
+              <w:rPr>
+                <w:b/>
+                <w:noProof/>
+                <w:sz w:val="24"/>
+                <w:szCs w:val="24"/>
+              </w:rPr>
+              <w:t>18</w:t>
+            </w:r>
+            <w:r>
+              <w:rPr>
+                <w:b/>
+                <w:sz w:val="24"/>
+                <w:szCs w:val="24"/>
+              </w:rPr>
+              <w:fldChar w:fldCharType="end"/>
+            </w:r>
+          </w:p>
+        </w:tc>
+        <w:tc>
+          <w:tcPr>
+            <w:tcW w:w="1202" w:type="dxa"/>
+            <w:tcBorders>
+              <w:right w:val="single" w:sz="4" w:space="0" w:color="auto"/>
+            </w:tcBorders>
+          </w:tcPr>
+          <w:p>
+            <w:pPr>
+              <w:pStyle w:val="TableParagraph"/>
+              <w:jc w:val="center"/>
+              <w:rPr>
+                <w:b/>
+                <w:sz w:val="24"/>
+                <w:szCs w:val="24"/>
+              </w:rPr>
+            </w:pPr>
+            <w:r>
+              <w:rPr>
+                <w:b/>
+                <w:sz w:val="24"/>
+                <w:szCs w:val="24"/>
+              </w:rPr>
+              <w:fldChar w:fldCharType="begin"/>
+            </w:r>
+            <w:r>
+              <w:rPr>
+                <w:b/>
+                <w:sz w:val="24"/>
+                <w:szCs w:val="24"/>
+              </w:rPr>
+              <w:instrText xml:space="preserve"> MERGEFIELD Half_Yearly_Exam_English_total </w:instrText>
+            </w:r>
+            <w:r>
+              <w:rPr>
+                <w:b/>
+                <w:sz w:val="24"/>
+                <w:szCs w:val="24"/>
+              </w:rPr>
+              <w:fldChar w:fldCharType="separate"/>
+            </w:r>
+            <w:r>
+              <w:rPr>
+                <w:b/>
+                <w:noProof/>
+                <w:sz w:val="24"/>
+                <w:szCs w:val="24"/>
+              </w:rPr>
+              <w:t>50</w:t>
+            </w:r>
+            <w:r>
+              <w:rPr>
+                <w:b/>
+                <w:sz w:val="24"/>
+                <w:szCs w:val="24"/>
+              </w:rPr>
+              <w:fldChar w:fldCharType="end"/>
+            </w:r>
+          </w:p>
+        </w:tc>
+        <w:tc>
+          <w:tcPr>
+            <w:tcW w:w="1114" w:type="dxa"/>
+            <w:tcBorders>
+              <w:left w:val="single" w:sz="4" w:space="0" w:color="auto"/>
+            </w:tcBorders>
+          </w:tcPr>
+          <w:p>
+            <w:pPr>
+              <w:pStyle w:val="TableParagraph"/>
+              <w:jc w:val="center"/>
+              <w:rPr>
+                <w:b/>
+                <w:sz w:val="24"/>
+                <w:szCs w:val="24"/>
+              </w:rPr>
+            </w:pPr>
+            <w:r>
+              <w:rPr>
+                <w:b/>
+                <w:sz w:val="24"/>
+                <w:szCs w:val="24"/>
+              </w:rPr>
+              <w:fldChar w:fldCharType="begin"/>
+            </w:r>
+            <w:r>
+              <w:rPr>
+                <w:b/>
+                <w:sz w:val="24"/>
+                <w:szCs w:val="24"/>
+              </w:rPr>
+              <w:instrText xml:space="preserve"> MERGEFIELD Half_Yearly_Exam_English </w:instrText>
+            </w:r>
+            <w:r>
+              <w:rPr>
+                <w:b/>
+                <w:sz w:val="24"/>
+                <w:szCs w:val="24"/>
+              </w:rPr>
+              <w:fldChar w:fldCharType="separate"/>
+            </w:r>
+            <w:r>
+              <w:rPr>
+                <w:b/>
+                <w:noProof/>
+                <w:sz w:val="24"/>
+                <w:szCs w:val="24"/>
+              </w:rPr>
+              <w:t>22.5</w:t>
             </w:r>
             <w:r>
               <w:rPr>
@@ -1257,7 +2493,7 @@
           <w:p>
             <w:pPr>
               <w:pStyle w:val="TableParagraph"/>
-              <w:spacing w:before="19"/>
+              <w:spacing w:before="161"/>
               <w:ind w:left="3"/>
               <w:jc w:val="center"/>
               <w:rPr>
@@ -1280,56 +2516,89 @@
                 <w:sz w:val="24"/>
                 <w:szCs w:val="24"/>
               </w:rPr>
-              <w:instrText xml:space="preserve"> MERGEFIELD Weightage_Drawing</w:instrText>
-            </w:r>
-            <w:r>
-              <w:rPr>
-                <w:b/>
-                <w:sz w:val="24"/>
-                <w:szCs w:val="24"/>
-              </w:rPr>
-              <w:instrText xml:space="preserve"> </w:instrText>
-            </w:r>
-            <w:r>
-              <w:rPr>
-                <w:b/>
-                <w:sz w:val="24"/>
-                <w:szCs w:val="24"/>
-              </w:rPr>
-              <w:instrText>\#0.00</w:instrText>
-            </w:r>
-            <w:r>
-              <w:rPr>
-                <w:b/>
-                <w:sz w:val="24"/>
-                <w:szCs w:val="24"/>
-              </w:rPr>
-              <w:instrText xml:space="preserve"> </w:instrText>
-            </w:r>
-            <w:r>
-              <w:rPr>
-                <w:b/>
-                <w:sz w:val="24"/>
-                <w:szCs w:val="24"/>
-              </w:rPr>
-              <w:fldChar w:fldCharType="separate"/>
-            </w:r>
-            <w:r>
-              <w:rPr>
-                <w:b/>
-                <w:noProof/>
-                <w:sz w:val="24"/>
-                <w:szCs w:val="24"/>
-              </w:rPr>
-              <w:t>40.00</w:t>
-            </w:r>
-            <w:r>
-              <w:rPr>
-                <w:b/>
-                <w:sz w:val="24"/>
-                <w:szCs w:val="24"/>
-              </w:rPr>
-              <w:fldChar w:fldCharType="end"/>
+              <w:instrText xml:space="preserve"> MERGEFIELD Weightage_English \#0.00 </w:instrText>
+            </w:r>
+            <w:r>
+              <w:rPr>
+                <w:b/>
+                <w:sz w:val="24"/>
+                <w:szCs w:val="24"/>
+              </w:rPr>
+              <w:fldChar w:fldCharType="separate"/>
+            </w:r>
+            <w:r>
+              <w:rPr>
+                <w:b/>
+                <w:noProof/>
+                <w:sz w:val="24"/>
+                <w:szCs w:val="24"/>
+              </w:rPr>
+              <w:t>48.50</w:t>
+            </w:r>
+            <w:r>
+              <w:rPr>
+                <w:b/>
+                <w:sz w:val="24"/>
+                <w:szCs w:val="24"/>
+              </w:rPr>
+              <w:fldChar w:fldCharType="end"/>
+            </w:r>
+            <w:r>
+              <w:rPr>
+                <w:b/>
+                <w:sz w:val="24"/>
+                <w:szCs w:val="24"/>
+              </w:rPr>
+              <w:t xml:space="preserve"> (</w:t>
+            </w:r>
+            <w:r>
+              <w:rPr>
+                <w:b/>
+                <w:sz w:val="24"/>
+                <w:szCs w:val="24"/>
+              </w:rPr>
+              <w:fldChar w:fldCharType="begin"/>
+            </w:r>
+            <w:r>
+              <w:rPr>
+                <w:b/>
+                <w:sz w:val="24"/>
+                <w:szCs w:val="24"/>
+              </w:rPr>
+              <w:instrText xml:space="preserve"> MERGEFIELD Weightage_English_total </w:instrText>
+            </w:r>
+            <w:r>
+              <w:rPr>
+                <w:b/>
+                <w:sz w:val="24"/>
+                <w:szCs w:val="24"/>
+              </w:rPr>
+              <w:fldChar w:fldCharType="separate"/>
+            </w:r>
+            <w:r>
+              <w:rPr>
+                <w:b/>
+                <w:noProof/>
+                <w:sz w:val="24"/>
+                <w:szCs w:val="24"/>
+              </w:rPr>
+              <w:t>100</w:t>
+            </w:r>
+            <w:r>
+              <w:rPr>
+                <w:b/>
+                <w:sz w:val="24"/>
+                <w:szCs w:val="24"/>
+              </w:rPr>
+              <w:fldChar w:fldCharType="end"/>
+            </w:r>
+            <w:r>
+              <w:rPr>
+                <w:b/>
+                <w:sz w:val="24"/>
+                <w:szCs w:val="24"/>
+              </w:rPr>
+              <w:t>)</w:t>
             </w:r>
           </w:p>
         </w:tc>
@@ -1340,7 +2609,7 @@
           <w:p>
             <w:pPr>
               <w:pStyle w:val="TableParagraph"/>
-              <w:spacing w:before="19"/>
+              <w:spacing w:before="161"/>
               <w:ind w:left="212"/>
               <w:jc w:val="center"/>
               <w:rPr>
@@ -1363,7 +2632,7 @@
                 <w:sz w:val="24"/>
                 <w:szCs w:val="24"/>
               </w:rPr>
-              <w:instrText xml:space="preserve"> MERGEFIELD Result_Drawing </w:instrText>
+              <w:instrText xml:space="preserve"> MERGEFIELD Result_English </w:instrText>
             </w:r>
             <w:r>
               <w:rPr>
@@ -1405,181 +2674,379 @@
             <w:pPr>
               <w:pStyle w:val="TableParagraph"/>
               <w:spacing w:before="15" w:line="280" w:lineRule="atLeast"/>
-              <w:ind w:left="22" w:right="376"/>
-              <w:rPr>
-                <w:b/>
-                <w:sz w:val="24"/>
-              </w:rPr>
-            </w:pPr>
-            <w:r>
-              <w:rPr>
-                <w:b/>
-                <w:sz w:val="24"/>
-              </w:rPr>
-              <w:t>English</w:t>
-            </w:r>
-          </w:p>
-        </w:tc>
-        <w:tc>
-          <w:tcPr>
-            <w:tcW w:w="2292" w:type="dxa"/>
-          </w:tcPr>
-          <w:p>
-            <w:pPr>
-              <w:pStyle w:val="TableParagraph"/>
-              <w:jc w:val="center"/>
-              <w:rPr>
-                <w:b/>
-                <w:sz w:val="24"/>
-                <w:szCs w:val="24"/>
-              </w:rPr>
-            </w:pPr>
-            <w:r>
-              <w:rPr>
-                <w:b/>
-                <w:sz w:val="24"/>
-                <w:szCs w:val="24"/>
-              </w:rPr>
-              <w:fldChar w:fldCharType="begin"/>
-            </w:r>
-            <w:r>
-              <w:rPr>
-                <w:b/>
-                <w:sz w:val="24"/>
-                <w:szCs w:val="24"/>
-              </w:rPr>
-              <w:instrText xml:space="preserve"> MERGEFIELD Formative_Assessment_I_English </w:instrText>
-            </w:r>
-            <w:r>
-              <w:rPr>
-                <w:b/>
-                <w:sz w:val="24"/>
-                <w:szCs w:val="24"/>
-              </w:rPr>
-              <w:fldChar w:fldCharType="separate"/>
-            </w:r>
-            <w:r>
-              <w:rPr>
-                <w:b/>
-                <w:noProof/>
-                <w:sz w:val="24"/>
-                <w:szCs w:val="24"/>
-              </w:rPr>
-              <w:t>17</w:t>
-            </w:r>
-            <w:r>
-              <w:rPr>
-                <w:b/>
-                <w:sz w:val="24"/>
-                <w:szCs w:val="24"/>
-              </w:rPr>
-              <w:fldChar w:fldCharType="end"/>
-            </w:r>
-          </w:p>
-        </w:tc>
-        <w:tc>
-          <w:tcPr>
-            <w:tcW w:w="2407" w:type="dxa"/>
-          </w:tcPr>
-          <w:p>
-            <w:pPr>
-              <w:pStyle w:val="TableParagraph"/>
-              <w:jc w:val="center"/>
-              <w:rPr>
-                <w:b/>
-                <w:sz w:val="24"/>
-                <w:szCs w:val="24"/>
-              </w:rPr>
-            </w:pPr>
-            <w:r>
-              <w:rPr>
-                <w:b/>
-                <w:sz w:val="24"/>
-                <w:szCs w:val="24"/>
-              </w:rPr>
-              <w:fldChar w:fldCharType="begin"/>
-            </w:r>
-            <w:r>
-              <w:rPr>
-                <w:b/>
-                <w:sz w:val="24"/>
-                <w:szCs w:val="24"/>
-              </w:rPr>
-              <w:instrText xml:space="preserve"> MERGEFIELD Formative_Assessment2_English </w:instrText>
-            </w:r>
-            <w:r>
-              <w:rPr>
-                <w:b/>
-                <w:sz w:val="24"/>
-                <w:szCs w:val="24"/>
-              </w:rPr>
-              <w:fldChar w:fldCharType="separate"/>
-            </w:r>
-            <w:r>
-              <w:rPr>
-                <w:b/>
-                <w:noProof/>
-                <w:sz w:val="24"/>
-                <w:szCs w:val="24"/>
-              </w:rPr>
-              <w:t>15</w:t>
-            </w:r>
-            <w:r>
-              <w:rPr>
-                <w:b/>
-                <w:sz w:val="24"/>
-                <w:szCs w:val="24"/>
-              </w:rPr>
-              <w:fldChar w:fldCharType="end"/>
-            </w:r>
-          </w:p>
-        </w:tc>
-        <w:tc>
-          <w:tcPr>
-            <w:tcW w:w="2316" w:type="dxa"/>
-          </w:tcPr>
-          <w:p>
-            <w:pPr>
-              <w:pStyle w:val="TableParagraph"/>
-              <w:jc w:val="center"/>
-              <w:rPr>
-                <w:b/>
-                <w:sz w:val="24"/>
-                <w:szCs w:val="24"/>
-              </w:rPr>
-            </w:pPr>
-            <w:r>
-              <w:rPr>
-                <w:b/>
-                <w:sz w:val="24"/>
-                <w:szCs w:val="24"/>
-              </w:rPr>
-              <w:fldChar w:fldCharType="begin"/>
-            </w:r>
-            <w:r>
-              <w:rPr>
-                <w:b/>
-                <w:sz w:val="24"/>
-                <w:szCs w:val="24"/>
-              </w:rPr>
-              <w:instrText xml:space="preserve"> MERGEFIELD Half_Yearly_Exam_English </w:instrText>
-            </w:r>
-            <w:r>
-              <w:rPr>
-                <w:b/>
-                <w:sz w:val="24"/>
-                <w:szCs w:val="24"/>
-              </w:rPr>
-              <w:fldChar w:fldCharType="separate"/>
-            </w:r>
-            <w:r>
-              <w:rPr>
-                <w:b/>
-                <w:noProof/>
-                <w:sz w:val="24"/>
-                <w:szCs w:val="24"/>
-              </w:rPr>
-              <w:t>37</w:t>
+              <w:ind w:left="22" w:right="496"/>
+              <w:rPr>
+                <w:b/>
+                <w:sz w:val="24"/>
+              </w:rPr>
+            </w:pPr>
+            <w:r>
+              <w:rPr>
+                <w:b/>
+                <w:sz w:val="24"/>
+              </w:rPr>
+              <w:t xml:space="preserve">Oral </w:t>
+            </w:r>
+            <w:proofErr w:type="spellStart"/>
+            <w:r>
+              <w:rPr>
+                <w:b/>
+                <w:sz w:val="24"/>
+              </w:rPr>
+              <w:t>Maths</w:t>
+            </w:r>
+            <w:proofErr w:type="spellEnd"/>
+          </w:p>
+        </w:tc>
+        <w:tc>
+          <w:tcPr>
+            <w:tcW w:w="1152" w:type="dxa"/>
+            <w:tcBorders>
+              <w:right w:val="single" w:sz="4" w:space="0" w:color="auto"/>
+            </w:tcBorders>
+          </w:tcPr>
+          <w:p>
+            <w:pPr>
+              <w:pStyle w:val="TableParagraph"/>
+              <w:jc w:val="center"/>
+              <w:rPr>
+                <w:b/>
+                <w:sz w:val="24"/>
+                <w:szCs w:val="24"/>
+              </w:rPr>
+            </w:pPr>
+            <w:r>
+              <w:rPr>
+                <w:b/>
+                <w:sz w:val="24"/>
+                <w:szCs w:val="24"/>
+              </w:rPr>
+              <w:fldChar w:fldCharType="begin"/>
+            </w:r>
+            <w:r>
+              <w:rPr>
+                <w:b/>
+                <w:sz w:val="24"/>
+                <w:szCs w:val="24"/>
+              </w:rPr>
+              <w:instrText xml:space="preserve"> MERGEFIELD Formative_Assessment_I_Oral_Maths_total </w:instrText>
+            </w:r>
+            <w:r>
+              <w:rPr>
+                <w:b/>
+                <w:sz w:val="24"/>
+                <w:szCs w:val="24"/>
+              </w:rPr>
+              <w:fldChar w:fldCharType="separate"/>
+            </w:r>
+            <w:r>
+              <w:rPr>
+                <w:b/>
+                <w:noProof/>
+                <w:sz w:val="24"/>
+                <w:szCs w:val="24"/>
+              </w:rPr>
+              <w:t>10</w:t>
+            </w:r>
+            <w:r>
+              <w:rPr>
+                <w:b/>
+                <w:sz w:val="24"/>
+                <w:szCs w:val="24"/>
+              </w:rPr>
+              <w:fldChar w:fldCharType="end"/>
+            </w:r>
+          </w:p>
+        </w:tc>
+        <w:tc>
+          <w:tcPr>
+            <w:tcW w:w="1140" w:type="dxa"/>
+            <w:tcBorders>
+              <w:left w:val="single" w:sz="4" w:space="0" w:color="auto"/>
+            </w:tcBorders>
+          </w:tcPr>
+          <w:p>
+            <w:pPr>
+              <w:pStyle w:val="TableParagraph"/>
+              <w:jc w:val="center"/>
+              <w:rPr>
+                <w:b/>
+                <w:sz w:val="24"/>
+                <w:szCs w:val="24"/>
+              </w:rPr>
+            </w:pPr>
+            <w:r>
+              <w:rPr>
+                <w:b/>
+                <w:sz w:val="24"/>
+                <w:szCs w:val="24"/>
+              </w:rPr>
+              <w:fldChar w:fldCharType="begin"/>
+            </w:r>
+            <w:r>
+              <w:rPr>
+                <w:b/>
+                <w:sz w:val="24"/>
+                <w:szCs w:val="24"/>
+              </w:rPr>
+              <w:instrText xml:space="preserve"> MERGEFIELD Formative_Assessment_I_Oral_Maths </w:instrText>
+            </w:r>
+            <w:r>
+              <w:rPr>
+                <w:b/>
+                <w:sz w:val="24"/>
+                <w:szCs w:val="24"/>
+              </w:rPr>
+              <w:fldChar w:fldCharType="separate"/>
+            </w:r>
+            <w:r>
+              <w:rPr>
+                <w:b/>
+                <w:noProof/>
+                <w:sz w:val="24"/>
+                <w:szCs w:val="24"/>
+              </w:rPr>
+              <w:t>9</w:t>
+            </w:r>
+            <w:r>
+              <w:rPr>
+                <w:b/>
+                <w:sz w:val="24"/>
+                <w:szCs w:val="24"/>
+              </w:rPr>
+              <w:fldChar w:fldCharType="end"/>
+            </w:r>
+          </w:p>
+        </w:tc>
+        <w:tc>
+          <w:tcPr>
+            <w:tcW w:w="1302" w:type="dxa"/>
+            <w:tcBorders>
+              <w:right w:val="single" w:sz="4" w:space="0" w:color="auto"/>
+            </w:tcBorders>
+          </w:tcPr>
+          <w:p>
+            <w:pPr>
+              <w:pStyle w:val="TableParagraph"/>
+              <w:jc w:val="center"/>
+              <w:rPr>
+                <w:b/>
+                <w:sz w:val="24"/>
+                <w:szCs w:val="24"/>
+              </w:rPr>
+            </w:pPr>
+            <w:r>
+              <w:rPr>
+                <w:b/>
+                <w:sz w:val="24"/>
+                <w:szCs w:val="24"/>
+              </w:rPr>
+              <w:fldChar w:fldCharType="begin"/>
+            </w:r>
+            <w:r>
+              <w:rPr>
+                <w:b/>
+                <w:sz w:val="24"/>
+                <w:szCs w:val="24"/>
+              </w:rPr>
+              <w:instrText xml:space="preserve"> MERGEFIELD Formative_Assessment2_Oral_Maths_total </w:instrText>
+            </w:r>
+            <w:r>
+              <w:rPr>
+                <w:b/>
+                <w:sz w:val="24"/>
+                <w:szCs w:val="24"/>
+              </w:rPr>
+              <w:fldChar w:fldCharType="separate"/>
+            </w:r>
+            <w:r>
+              <w:rPr>
+                <w:b/>
+                <w:noProof/>
+                <w:sz w:val="24"/>
+                <w:szCs w:val="24"/>
+              </w:rPr>
+              <w:t>10</w:t>
+            </w:r>
+            <w:r>
+              <w:rPr>
+                <w:b/>
+                <w:sz w:val="24"/>
+                <w:szCs w:val="24"/>
+              </w:rPr>
+              <w:fldChar w:fldCharType="end"/>
+            </w:r>
+          </w:p>
+        </w:tc>
+        <w:tc>
+          <w:tcPr>
+            <w:tcW w:w="1105" w:type="dxa"/>
+            <w:tcBorders>
+              <w:left w:val="single" w:sz="4" w:space="0" w:color="auto"/>
+            </w:tcBorders>
+          </w:tcPr>
+          <w:p>
+            <w:pPr>
+              <w:pStyle w:val="TableParagraph"/>
+              <w:jc w:val="center"/>
+              <w:rPr>
+                <w:b/>
+                <w:sz w:val="24"/>
+                <w:szCs w:val="24"/>
+              </w:rPr>
+            </w:pPr>
+            <w:r>
+              <w:rPr>
+                <w:b/>
+                <w:sz w:val="24"/>
+                <w:szCs w:val="24"/>
+              </w:rPr>
+              <w:fldChar w:fldCharType="begin"/>
+            </w:r>
+            <w:r>
+              <w:rPr>
+                <w:b/>
+                <w:sz w:val="24"/>
+                <w:szCs w:val="24"/>
+              </w:rPr>
+              <w:instrText xml:space="preserve"> MERGEFIELD Formative_Assessment2_Oral_Maths </w:instrText>
+            </w:r>
+            <w:r>
+              <w:rPr>
+                <w:b/>
+                <w:sz w:val="24"/>
+                <w:szCs w:val="24"/>
+              </w:rPr>
+              <w:fldChar w:fldCharType="separate"/>
+            </w:r>
+            <w:r>
+              <w:rPr>
+                <w:b/>
+                <w:noProof/>
+                <w:sz w:val="24"/>
+                <w:szCs w:val="24"/>
+              </w:rPr>
+              <w:t>8</w:t>
+            </w:r>
+            <w:r>
+              <w:rPr>
+                <w:b/>
+                <w:sz w:val="24"/>
+                <w:szCs w:val="24"/>
+              </w:rPr>
+              <w:fldChar w:fldCharType="end"/>
+            </w:r>
+          </w:p>
+        </w:tc>
+        <w:tc>
+          <w:tcPr>
+            <w:tcW w:w="1202" w:type="dxa"/>
+            <w:tcBorders>
+              <w:right w:val="single" w:sz="4" w:space="0" w:color="auto"/>
+            </w:tcBorders>
+          </w:tcPr>
+          <w:p>
+            <w:pPr>
+              <w:pStyle w:val="TableParagraph"/>
+              <w:jc w:val="center"/>
+              <w:rPr>
+                <w:b/>
+                <w:sz w:val="24"/>
+                <w:szCs w:val="24"/>
+              </w:rPr>
+            </w:pPr>
+            <w:r>
+              <w:rPr>
+                <w:b/>
+                <w:sz w:val="24"/>
+                <w:szCs w:val="24"/>
+              </w:rPr>
+              <w:fldChar w:fldCharType="begin"/>
+            </w:r>
+            <w:r>
+              <w:rPr>
+                <w:b/>
+                <w:sz w:val="24"/>
+                <w:szCs w:val="24"/>
+              </w:rPr>
+              <w:instrText xml:space="preserve"> MERGEFIELD Half_Yearly_Exam_Oral_Maths_total </w:instrText>
+            </w:r>
+            <w:r>
+              <w:rPr>
+                <w:b/>
+                <w:sz w:val="24"/>
+                <w:szCs w:val="24"/>
+              </w:rPr>
+              <w:fldChar w:fldCharType="separate"/>
+            </w:r>
+            <w:r>
+              <w:rPr>
+                <w:b/>
+                <w:noProof/>
+                <w:sz w:val="24"/>
+                <w:szCs w:val="24"/>
+              </w:rPr>
+              <w:t>30</w:t>
+            </w:r>
+            <w:r>
+              <w:rPr>
+                <w:b/>
+                <w:sz w:val="24"/>
+                <w:szCs w:val="24"/>
+              </w:rPr>
+              <w:fldChar w:fldCharType="end"/>
+            </w:r>
+          </w:p>
+        </w:tc>
+        <w:tc>
+          <w:tcPr>
+            <w:tcW w:w="1114" w:type="dxa"/>
+            <w:tcBorders>
+              <w:left w:val="single" w:sz="4" w:space="0" w:color="auto"/>
+            </w:tcBorders>
+          </w:tcPr>
+          <w:p>
+            <w:pPr>
+              <w:pStyle w:val="TableParagraph"/>
+              <w:jc w:val="center"/>
+              <w:rPr>
+                <w:b/>
+                <w:sz w:val="24"/>
+                <w:szCs w:val="24"/>
+              </w:rPr>
+            </w:pPr>
+            <w:r>
+              <w:rPr>
+                <w:b/>
+                <w:sz w:val="24"/>
+                <w:szCs w:val="24"/>
+              </w:rPr>
+              <w:fldChar w:fldCharType="begin"/>
+            </w:r>
+            <w:r>
+              <w:rPr>
+                <w:b/>
+                <w:sz w:val="24"/>
+                <w:szCs w:val="24"/>
+              </w:rPr>
+              <w:instrText xml:space="preserve"> MERGEFIELD Half_Yearly_Exam_Oral_Maths </w:instrText>
+            </w:r>
+            <w:r>
+              <w:rPr>
+                <w:b/>
+                <w:sz w:val="24"/>
+                <w:szCs w:val="24"/>
+              </w:rPr>
+              <w:fldChar w:fldCharType="separate"/>
+            </w:r>
+            <w:r>
+              <w:rPr>
+                <w:b/>
+                <w:noProof/>
+                <w:sz w:val="24"/>
+                <w:szCs w:val="24"/>
+              </w:rPr>
+              <w:t>0</w:t>
             </w:r>
             <w:r>
               <w:rPr>
@@ -1621,56 +3088,89 @@
                 <w:sz w:val="24"/>
                 <w:szCs w:val="24"/>
               </w:rPr>
-              <w:instrText xml:space="preserve"> MERGEFIELD Weightage_English</w:instrText>
-            </w:r>
-            <w:r>
-              <w:rPr>
-                <w:b/>
-                <w:sz w:val="24"/>
-                <w:szCs w:val="24"/>
-              </w:rPr>
-              <w:instrText xml:space="preserve"> </w:instrText>
-            </w:r>
-            <w:r>
-              <w:rPr>
-                <w:b/>
-                <w:sz w:val="24"/>
-                <w:szCs w:val="24"/>
-              </w:rPr>
-              <w:instrText>\#0.00</w:instrText>
-            </w:r>
-            <w:r>
-              <w:rPr>
-                <w:b/>
-                <w:sz w:val="24"/>
-                <w:szCs w:val="24"/>
-              </w:rPr>
-              <w:instrText xml:space="preserve"> </w:instrText>
-            </w:r>
-            <w:r>
-              <w:rPr>
-                <w:b/>
-                <w:sz w:val="24"/>
-                <w:szCs w:val="24"/>
-              </w:rPr>
-              <w:fldChar w:fldCharType="separate"/>
-            </w:r>
-            <w:r>
-              <w:rPr>
-                <w:b/>
-                <w:noProof/>
-                <w:sz w:val="24"/>
-                <w:szCs w:val="24"/>
-              </w:rPr>
-              <w:t>42.40</w:t>
-            </w:r>
-            <w:r>
-              <w:rPr>
-                <w:b/>
-                <w:sz w:val="24"/>
-                <w:szCs w:val="24"/>
-              </w:rPr>
-              <w:fldChar w:fldCharType="end"/>
+              <w:instrText xml:space="preserve"> MERGEFIELD Weightage_Oral_Maths \#0.00 </w:instrText>
+            </w:r>
+            <w:r>
+              <w:rPr>
+                <w:b/>
+                <w:sz w:val="24"/>
+                <w:szCs w:val="24"/>
+              </w:rPr>
+              <w:fldChar w:fldCharType="separate"/>
+            </w:r>
+            <w:r>
+              <w:rPr>
+                <w:b/>
+                <w:noProof/>
+                <w:sz w:val="24"/>
+                <w:szCs w:val="24"/>
+              </w:rPr>
+              <w:t>3.40</w:t>
+            </w:r>
+            <w:r>
+              <w:rPr>
+                <w:b/>
+                <w:sz w:val="24"/>
+                <w:szCs w:val="24"/>
+              </w:rPr>
+              <w:fldChar w:fldCharType="end"/>
+            </w:r>
+            <w:r>
+              <w:rPr>
+                <w:b/>
+                <w:sz w:val="24"/>
+                <w:szCs w:val="24"/>
+              </w:rPr>
+              <w:t xml:space="preserve"> (</w:t>
+            </w:r>
+            <w:r>
+              <w:rPr>
+                <w:b/>
+                <w:sz w:val="24"/>
+                <w:szCs w:val="24"/>
+              </w:rPr>
+              <w:fldChar w:fldCharType="begin"/>
+            </w:r>
+            <w:r>
+              <w:rPr>
+                <w:b/>
+                <w:sz w:val="24"/>
+                <w:szCs w:val="24"/>
+              </w:rPr>
+              <w:instrText xml:space="preserve"> MERGEFIELD Weightage_Oral_Maths_total </w:instrText>
+            </w:r>
+            <w:r>
+              <w:rPr>
+                <w:b/>
+                <w:sz w:val="24"/>
+                <w:szCs w:val="24"/>
+              </w:rPr>
+              <w:fldChar w:fldCharType="separate"/>
+            </w:r>
+            <w:r>
+              <w:rPr>
+                <w:b/>
+                <w:noProof/>
+                <w:sz w:val="24"/>
+                <w:szCs w:val="24"/>
+              </w:rPr>
+              <w:t>58</w:t>
+            </w:r>
+            <w:r>
+              <w:rPr>
+                <w:b/>
+                <w:sz w:val="24"/>
+                <w:szCs w:val="24"/>
+              </w:rPr>
+              <w:fldChar w:fldCharType="end"/>
+            </w:r>
+            <w:r>
+              <w:rPr>
+                <w:b/>
+                <w:sz w:val="24"/>
+                <w:szCs w:val="24"/>
+              </w:rPr>
+              <w:t>)</w:t>
             </w:r>
           </w:p>
         </w:tc>
@@ -1704,24 +3204,24 @@
                 <w:sz w:val="24"/>
                 <w:szCs w:val="24"/>
               </w:rPr>
-              <w:instrText xml:space="preserve"> MERGEFIELD Result_English </w:instrText>
-            </w:r>
-            <w:r>
-              <w:rPr>
-                <w:b/>
-                <w:sz w:val="24"/>
-                <w:szCs w:val="24"/>
-              </w:rPr>
-              <w:fldChar w:fldCharType="separate"/>
-            </w:r>
-            <w:r>
-              <w:rPr>
-                <w:b/>
-                <w:noProof/>
-                <w:sz w:val="24"/>
-                <w:szCs w:val="24"/>
-              </w:rPr>
-              <w:t>Pass</w:t>
+              <w:instrText xml:space="preserve"> MERGEFIELD Result_Oral_Maths </w:instrText>
+            </w:r>
+            <w:r>
+              <w:rPr>
+                <w:b/>
+                <w:sz w:val="24"/>
+                <w:szCs w:val="24"/>
+              </w:rPr>
+              <w:fldChar w:fldCharType="separate"/>
+            </w:r>
+            <w:r>
+              <w:rPr>
+                <w:b/>
+                <w:noProof/>
+                <w:sz w:val="24"/>
+                <w:szCs w:val="24"/>
+              </w:rPr>
+              <w:t>Fail</w:t>
             </w:r>
             <w:r>
               <w:rPr>
@@ -1745,20 +3245,13 @@
           <w:p>
             <w:pPr>
               <w:pStyle w:val="TableParagraph"/>
-              <w:spacing w:before="15" w:line="280" w:lineRule="atLeast"/>
-              <w:ind w:left="22" w:right="496"/>
-              <w:rPr>
-                <w:b/>
-                <w:sz w:val="24"/>
-              </w:rPr>
-            </w:pPr>
-            <w:r>
-              <w:rPr>
-                <w:b/>
-                <w:sz w:val="24"/>
-              </w:rPr>
-              <w:t xml:space="preserve">Oral </w:t>
-            </w:r>
+              <w:spacing w:before="19"/>
+              <w:ind w:left="22"/>
+              <w:rPr>
+                <w:b/>
+                <w:sz w:val="24"/>
+              </w:rPr>
+            </w:pPr>
             <w:proofErr w:type="spellStart"/>
             <w:r>
               <w:rPr>
@@ -1772,164 +3265,353 @@
         </w:tc>
         <w:tc>
           <w:tcPr>
-            <w:tcW w:w="2292" w:type="dxa"/>
-          </w:tcPr>
-          <w:p>
-            <w:pPr>
-              <w:pStyle w:val="TableParagraph"/>
-              <w:jc w:val="center"/>
-              <w:rPr>
-                <w:b/>
-                <w:sz w:val="24"/>
-                <w:szCs w:val="24"/>
-              </w:rPr>
-            </w:pPr>
-            <w:r>
-              <w:rPr>
-                <w:b/>
-                <w:sz w:val="24"/>
-                <w:szCs w:val="24"/>
-              </w:rPr>
-              <w:fldChar w:fldCharType="begin"/>
-            </w:r>
-            <w:r>
-              <w:rPr>
-                <w:b/>
-                <w:sz w:val="24"/>
-                <w:szCs w:val="24"/>
-              </w:rPr>
-              <w:instrText xml:space="preserve"> MERGEFIELD Formative_Assessment_I_Oral_Maths </w:instrText>
-            </w:r>
-            <w:r>
-              <w:rPr>
-                <w:b/>
-                <w:sz w:val="24"/>
-                <w:szCs w:val="24"/>
-              </w:rPr>
-              <w:fldChar w:fldCharType="separate"/>
-            </w:r>
-            <w:r>
-              <w:rPr>
-                <w:b/>
-                <w:noProof/>
-                <w:sz w:val="24"/>
-                <w:szCs w:val="24"/>
-              </w:rPr>
-              <w:t>8</w:t>
-            </w:r>
-            <w:r>
-              <w:rPr>
-                <w:b/>
-                <w:sz w:val="24"/>
-                <w:szCs w:val="24"/>
-              </w:rPr>
-              <w:fldChar w:fldCharType="end"/>
-            </w:r>
-          </w:p>
-        </w:tc>
-        <w:tc>
-          <w:tcPr>
-            <w:tcW w:w="2407" w:type="dxa"/>
-          </w:tcPr>
-          <w:p>
-            <w:pPr>
-              <w:pStyle w:val="TableParagraph"/>
-              <w:jc w:val="center"/>
-              <w:rPr>
-                <w:b/>
-                <w:sz w:val="24"/>
-                <w:szCs w:val="24"/>
-              </w:rPr>
-            </w:pPr>
-            <w:r>
-              <w:rPr>
-                <w:b/>
-                <w:sz w:val="24"/>
-                <w:szCs w:val="24"/>
-              </w:rPr>
-              <w:fldChar w:fldCharType="begin"/>
-            </w:r>
-            <w:r>
-              <w:rPr>
-                <w:b/>
-                <w:sz w:val="24"/>
-                <w:szCs w:val="24"/>
-              </w:rPr>
-              <w:instrText xml:space="preserve"> MERGEFIELD Formative_Assessment2_Oral_Maths </w:instrText>
-            </w:r>
-            <w:r>
-              <w:rPr>
-                <w:b/>
-                <w:sz w:val="24"/>
-                <w:szCs w:val="24"/>
-              </w:rPr>
-              <w:fldChar w:fldCharType="separate"/>
-            </w:r>
-            <w:r>
-              <w:rPr>
-                <w:b/>
-                <w:noProof/>
-                <w:sz w:val="24"/>
-                <w:szCs w:val="24"/>
-              </w:rPr>
-              <w:t>8</w:t>
-            </w:r>
-            <w:r>
-              <w:rPr>
-                <w:b/>
-                <w:sz w:val="24"/>
-                <w:szCs w:val="24"/>
-              </w:rPr>
-              <w:fldChar w:fldCharType="end"/>
-            </w:r>
-          </w:p>
-        </w:tc>
-        <w:tc>
-          <w:tcPr>
-            <w:tcW w:w="2316" w:type="dxa"/>
-          </w:tcPr>
-          <w:p>
-            <w:pPr>
-              <w:pStyle w:val="TableParagraph"/>
-              <w:jc w:val="center"/>
-              <w:rPr>
-                <w:b/>
-                <w:sz w:val="24"/>
-                <w:szCs w:val="24"/>
-              </w:rPr>
-            </w:pPr>
-            <w:r>
-              <w:rPr>
-                <w:b/>
-                <w:sz w:val="24"/>
-                <w:szCs w:val="24"/>
-              </w:rPr>
-              <w:fldChar w:fldCharType="begin"/>
-            </w:r>
-            <w:r>
-              <w:rPr>
-                <w:b/>
-                <w:sz w:val="24"/>
-                <w:szCs w:val="24"/>
-              </w:rPr>
-              <w:instrText xml:space="preserve"> MERGEFIELD Half_Yearly_Exam_Oral_Maths </w:instrText>
-            </w:r>
-            <w:r>
-              <w:rPr>
-                <w:b/>
-                <w:sz w:val="24"/>
-                <w:szCs w:val="24"/>
-              </w:rPr>
-              <w:fldChar w:fldCharType="separate"/>
-            </w:r>
-            <w:r>
-              <w:rPr>
-                <w:b/>
-                <w:noProof/>
-                <w:sz w:val="24"/>
-                <w:szCs w:val="24"/>
-              </w:rPr>
-              <w:t>30</w:t>
+            <w:tcW w:w="1152" w:type="dxa"/>
+            <w:tcBorders>
+              <w:right w:val="single" w:sz="4" w:space="0" w:color="auto"/>
+            </w:tcBorders>
+          </w:tcPr>
+          <w:p>
+            <w:pPr>
+              <w:pStyle w:val="TableParagraph"/>
+              <w:jc w:val="center"/>
+              <w:rPr>
+                <w:b/>
+                <w:sz w:val="24"/>
+                <w:szCs w:val="24"/>
+              </w:rPr>
+            </w:pPr>
+            <w:r>
+              <w:rPr>
+                <w:b/>
+                <w:sz w:val="24"/>
+                <w:szCs w:val="24"/>
+              </w:rPr>
+              <w:fldChar w:fldCharType="begin"/>
+            </w:r>
+            <w:r>
+              <w:rPr>
+                <w:b/>
+                <w:sz w:val="24"/>
+                <w:szCs w:val="24"/>
+              </w:rPr>
+              <w:instrText xml:space="preserve"> MERGEFIELD Formative_Assessment_I_Maths_total </w:instrText>
+            </w:r>
+            <w:r>
+              <w:rPr>
+                <w:b/>
+                <w:sz w:val="24"/>
+                <w:szCs w:val="24"/>
+              </w:rPr>
+              <w:fldChar w:fldCharType="separate"/>
+            </w:r>
+            <w:r>
+              <w:rPr>
+                <w:b/>
+                <w:noProof/>
+                <w:sz w:val="24"/>
+                <w:szCs w:val="24"/>
+              </w:rPr>
+              <w:t>25</w:t>
+            </w:r>
+            <w:r>
+              <w:rPr>
+                <w:b/>
+                <w:sz w:val="24"/>
+                <w:szCs w:val="24"/>
+              </w:rPr>
+              <w:fldChar w:fldCharType="end"/>
+            </w:r>
+          </w:p>
+        </w:tc>
+        <w:tc>
+          <w:tcPr>
+            <w:tcW w:w="1140" w:type="dxa"/>
+            <w:tcBorders>
+              <w:left w:val="single" w:sz="4" w:space="0" w:color="auto"/>
+            </w:tcBorders>
+          </w:tcPr>
+          <w:p>
+            <w:pPr>
+              <w:pStyle w:val="TableParagraph"/>
+              <w:jc w:val="center"/>
+              <w:rPr>
+                <w:b/>
+                <w:sz w:val="24"/>
+                <w:szCs w:val="24"/>
+              </w:rPr>
+            </w:pPr>
+            <w:r>
+              <w:rPr>
+                <w:b/>
+                <w:sz w:val="24"/>
+                <w:szCs w:val="24"/>
+              </w:rPr>
+              <w:fldChar w:fldCharType="begin"/>
+            </w:r>
+            <w:r>
+              <w:rPr>
+                <w:b/>
+                <w:sz w:val="24"/>
+                <w:szCs w:val="24"/>
+              </w:rPr>
+              <w:instrText xml:space="preserve"> MERGEFIELD Formative_Assessment_I_Maths </w:instrText>
+            </w:r>
+            <w:r>
+              <w:rPr>
+                <w:b/>
+                <w:sz w:val="24"/>
+                <w:szCs w:val="24"/>
+              </w:rPr>
+              <w:fldChar w:fldCharType="separate"/>
+            </w:r>
+            <w:r>
+              <w:rPr>
+                <w:b/>
+                <w:noProof/>
+                <w:sz w:val="24"/>
+                <w:szCs w:val="24"/>
+              </w:rPr>
+              <w:t>20</w:t>
+            </w:r>
+            <w:r>
+              <w:rPr>
+                <w:b/>
+                <w:sz w:val="24"/>
+                <w:szCs w:val="24"/>
+              </w:rPr>
+              <w:fldChar w:fldCharType="end"/>
+            </w:r>
+          </w:p>
+        </w:tc>
+        <w:tc>
+          <w:tcPr>
+            <w:tcW w:w="1302" w:type="dxa"/>
+            <w:tcBorders>
+              <w:right w:val="single" w:sz="4" w:space="0" w:color="auto"/>
+            </w:tcBorders>
+          </w:tcPr>
+          <w:p>
+            <w:pPr>
+              <w:pStyle w:val="TableParagraph"/>
+              <w:jc w:val="center"/>
+              <w:rPr>
+                <w:b/>
+                <w:sz w:val="24"/>
+                <w:szCs w:val="24"/>
+              </w:rPr>
+            </w:pPr>
+            <w:r>
+              <w:rPr>
+                <w:b/>
+                <w:sz w:val="24"/>
+                <w:szCs w:val="24"/>
+              </w:rPr>
+              <w:fldChar w:fldCharType="begin"/>
+            </w:r>
+            <w:r>
+              <w:rPr>
+                <w:b/>
+                <w:sz w:val="24"/>
+                <w:szCs w:val="24"/>
+              </w:rPr>
+              <w:instrText xml:space="preserve"> MERGEFIELD Formative_Assessment2_Maths_total </w:instrText>
+            </w:r>
+            <w:r>
+              <w:rPr>
+                <w:b/>
+                <w:sz w:val="24"/>
+                <w:szCs w:val="24"/>
+              </w:rPr>
+              <w:fldChar w:fldCharType="separate"/>
+            </w:r>
+            <w:r>
+              <w:rPr>
+                <w:b/>
+                <w:noProof/>
+                <w:sz w:val="24"/>
+                <w:szCs w:val="24"/>
+              </w:rPr>
+              <w:t>25</w:t>
+            </w:r>
+            <w:r>
+              <w:rPr>
+                <w:b/>
+                <w:sz w:val="24"/>
+                <w:szCs w:val="24"/>
+              </w:rPr>
+              <w:fldChar w:fldCharType="end"/>
+            </w:r>
+          </w:p>
+        </w:tc>
+        <w:tc>
+          <w:tcPr>
+            <w:tcW w:w="1105" w:type="dxa"/>
+            <w:tcBorders>
+              <w:left w:val="single" w:sz="4" w:space="0" w:color="auto"/>
+            </w:tcBorders>
+          </w:tcPr>
+          <w:p>
+            <w:pPr>
+              <w:pStyle w:val="TableParagraph"/>
+              <w:jc w:val="center"/>
+              <w:rPr>
+                <w:b/>
+                <w:sz w:val="24"/>
+                <w:szCs w:val="24"/>
+              </w:rPr>
+            </w:pPr>
+            <w:r>
+              <w:rPr>
+                <w:b/>
+                <w:sz w:val="24"/>
+                <w:szCs w:val="24"/>
+              </w:rPr>
+              <w:fldChar w:fldCharType="begin"/>
+            </w:r>
+            <w:r>
+              <w:rPr>
+                <w:b/>
+                <w:sz w:val="24"/>
+                <w:szCs w:val="24"/>
+              </w:rPr>
+              <w:instrText xml:space="preserve"> MERGEFIELD Formative_Assessment2_Maths </w:instrText>
+            </w:r>
+            <w:r>
+              <w:rPr>
+                <w:b/>
+                <w:sz w:val="24"/>
+                <w:szCs w:val="24"/>
+              </w:rPr>
+              <w:fldChar w:fldCharType="separate"/>
+            </w:r>
+            <w:r>
+              <w:rPr>
+                <w:b/>
+                <w:noProof/>
+                <w:sz w:val="24"/>
+                <w:szCs w:val="24"/>
+              </w:rPr>
+              <w:t>14</w:t>
+            </w:r>
+            <w:r>
+              <w:rPr>
+                <w:b/>
+                <w:sz w:val="24"/>
+                <w:szCs w:val="24"/>
+              </w:rPr>
+              <w:fldChar w:fldCharType="end"/>
+            </w:r>
+          </w:p>
+        </w:tc>
+        <w:tc>
+          <w:tcPr>
+            <w:tcW w:w="1202" w:type="dxa"/>
+            <w:tcBorders>
+              <w:right w:val="single" w:sz="4" w:space="0" w:color="auto"/>
+            </w:tcBorders>
+          </w:tcPr>
+          <w:p>
+            <w:pPr>
+              <w:pStyle w:val="TableParagraph"/>
+              <w:jc w:val="center"/>
+              <w:rPr>
+                <w:b/>
+                <w:sz w:val="24"/>
+                <w:szCs w:val="24"/>
+              </w:rPr>
+            </w:pPr>
+            <w:r>
+              <w:rPr>
+                <w:b/>
+                <w:sz w:val="24"/>
+                <w:szCs w:val="24"/>
+              </w:rPr>
+              <w:fldChar w:fldCharType="begin"/>
+            </w:r>
+            <w:r>
+              <w:rPr>
+                <w:b/>
+                <w:sz w:val="24"/>
+                <w:szCs w:val="24"/>
+              </w:rPr>
+              <w:instrText xml:space="preserve"> MERGEFIELD Half_Yearly_Exam_Maths_total </w:instrText>
+            </w:r>
+            <w:r>
+              <w:rPr>
+                <w:b/>
+                <w:sz w:val="24"/>
+                <w:szCs w:val="24"/>
+              </w:rPr>
+              <w:fldChar w:fldCharType="separate"/>
+            </w:r>
+            <w:r>
+              <w:rPr>
+                <w:b/>
+                <w:noProof/>
+                <w:sz w:val="24"/>
+                <w:szCs w:val="24"/>
+              </w:rPr>
+              <w:t>50</w:t>
+            </w:r>
+            <w:r>
+              <w:rPr>
+                <w:b/>
+                <w:sz w:val="24"/>
+                <w:szCs w:val="24"/>
+              </w:rPr>
+              <w:fldChar w:fldCharType="end"/>
+            </w:r>
+          </w:p>
+        </w:tc>
+        <w:tc>
+          <w:tcPr>
+            <w:tcW w:w="1114" w:type="dxa"/>
+            <w:tcBorders>
+              <w:left w:val="single" w:sz="4" w:space="0" w:color="auto"/>
+            </w:tcBorders>
+          </w:tcPr>
+          <w:p>
+            <w:pPr>
+              <w:pStyle w:val="TableParagraph"/>
+              <w:jc w:val="center"/>
+              <w:rPr>
+                <w:b/>
+                <w:sz w:val="24"/>
+                <w:szCs w:val="24"/>
+              </w:rPr>
+            </w:pPr>
+            <w:r>
+              <w:rPr>
+                <w:b/>
+                <w:sz w:val="24"/>
+                <w:szCs w:val="24"/>
+              </w:rPr>
+              <w:fldChar w:fldCharType="begin"/>
+            </w:r>
+            <w:r>
+              <w:rPr>
+                <w:b/>
+                <w:sz w:val="24"/>
+                <w:szCs w:val="24"/>
+              </w:rPr>
+              <w:instrText xml:space="preserve"> MERGEFIELD Half_Yearly_Exam_Maths </w:instrText>
+            </w:r>
+            <w:r>
+              <w:rPr>
+                <w:b/>
+                <w:sz w:val="24"/>
+                <w:szCs w:val="24"/>
+              </w:rPr>
+              <w:fldChar w:fldCharType="separate"/>
+            </w:r>
+            <w:r>
+              <w:rPr>
+                <w:b/>
+                <w:noProof/>
+                <w:sz w:val="24"/>
+                <w:szCs w:val="24"/>
+              </w:rPr>
+              <w:t>44</w:t>
             </w:r>
             <w:r>
               <w:rPr>
@@ -1948,7 +3630,7 @@
           <w:p>
             <w:pPr>
               <w:pStyle w:val="TableParagraph"/>
-              <w:spacing w:before="161"/>
+              <w:spacing w:before="19"/>
               <w:ind w:left="3"/>
               <w:jc w:val="center"/>
               <w:rPr>
@@ -1971,56 +3653,89 @@
                 <w:sz w:val="24"/>
                 <w:szCs w:val="24"/>
               </w:rPr>
-              <w:instrText xml:space="preserve"> MERGEFIELD Weightage_Oral_Maths</w:instrText>
-            </w:r>
-            <w:r>
-              <w:rPr>
-                <w:b/>
-                <w:sz w:val="24"/>
-                <w:szCs w:val="24"/>
-              </w:rPr>
-              <w:instrText xml:space="preserve"> </w:instrText>
-            </w:r>
-            <w:r>
-              <w:rPr>
-                <w:b/>
-                <w:sz w:val="24"/>
-                <w:szCs w:val="24"/>
-              </w:rPr>
-              <w:instrText>\#0.00</w:instrText>
-            </w:r>
-            <w:r>
-              <w:rPr>
-                <w:b/>
-                <w:sz w:val="24"/>
-                <w:szCs w:val="24"/>
-              </w:rPr>
-              <w:instrText xml:space="preserve"> </w:instrText>
-            </w:r>
-            <w:r>
-              <w:rPr>
-                <w:b/>
-                <w:sz w:val="24"/>
-                <w:szCs w:val="24"/>
-              </w:rPr>
-              <w:fldChar w:fldCharType="separate"/>
-            </w:r>
-            <w:r>
-              <w:rPr>
-                <w:b/>
-                <w:noProof/>
-                <w:sz w:val="24"/>
-                <w:szCs w:val="24"/>
-              </w:rPr>
-              <w:t>30.40</w:t>
-            </w:r>
-            <w:r>
-              <w:rPr>
-                <w:b/>
-                <w:sz w:val="24"/>
-                <w:szCs w:val="24"/>
-              </w:rPr>
-              <w:fldChar w:fldCharType="end"/>
+              <w:instrText xml:space="preserve"> MERGEFIELD Weightage_Maths \#0.00 </w:instrText>
+            </w:r>
+            <w:r>
+              <w:rPr>
+                <w:b/>
+                <w:sz w:val="24"/>
+                <w:szCs w:val="24"/>
+              </w:rPr>
+              <w:fldChar w:fldCharType="separate"/>
+            </w:r>
+            <w:r>
+              <w:rPr>
+                <w:b/>
+                <w:noProof/>
+                <w:sz w:val="24"/>
+                <w:szCs w:val="24"/>
+              </w:rPr>
+              <w:t>86.00</w:t>
+            </w:r>
+            <w:r>
+              <w:rPr>
+                <w:b/>
+                <w:sz w:val="24"/>
+                <w:szCs w:val="24"/>
+              </w:rPr>
+              <w:fldChar w:fldCharType="end"/>
+            </w:r>
+            <w:r>
+              <w:rPr>
+                <w:b/>
+                <w:sz w:val="24"/>
+                <w:szCs w:val="24"/>
+              </w:rPr>
+              <w:t xml:space="preserve"> (</w:t>
+            </w:r>
+            <w:r>
+              <w:rPr>
+                <w:b/>
+                <w:sz w:val="24"/>
+                <w:szCs w:val="24"/>
+              </w:rPr>
+              <w:fldChar w:fldCharType="begin"/>
+            </w:r>
+            <w:r>
+              <w:rPr>
+                <w:b/>
+                <w:sz w:val="24"/>
+                <w:szCs w:val="24"/>
+              </w:rPr>
+              <w:instrText xml:space="preserve"> MERGEFIELD Weightage_Maths_total </w:instrText>
+            </w:r>
+            <w:r>
+              <w:rPr>
+                <w:b/>
+                <w:sz w:val="24"/>
+                <w:szCs w:val="24"/>
+              </w:rPr>
+              <w:fldChar w:fldCharType="separate"/>
+            </w:r>
+            <w:r>
+              <w:rPr>
+                <w:b/>
+                <w:noProof/>
+                <w:sz w:val="24"/>
+                <w:szCs w:val="24"/>
+              </w:rPr>
+              <w:t>100</w:t>
+            </w:r>
+            <w:r>
+              <w:rPr>
+                <w:b/>
+                <w:sz w:val="24"/>
+                <w:szCs w:val="24"/>
+              </w:rPr>
+              <w:fldChar w:fldCharType="end"/>
+            </w:r>
+            <w:r>
+              <w:rPr>
+                <w:b/>
+                <w:sz w:val="24"/>
+                <w:szCs w:val="24"/>
+              </w:rPr>
+              <w:t>)</w:t>
             </w:r>
           </w:p>
         </w:tc>
@@ -2031,7 +3746,7 @@
           <w:p>
             <w:pPr>
               <w:pStyle w:val="TableParagraph"/>
-              <w:spacing w:before="161"/>
+              <w:spacing w:before="19"/>
               <w:ind w:left="212"/>
               <w:jc w:val="center"/>
               <w:rPr>
@@ -2054,7 +3769,7 @@
                 <w:sz w:val="24"/>
                 <w:szCs w:val="24"/>
               </w:rPr>
-              <w:instrText xml:space="preserve"> MERGEFIELD Result_Oral_Maths </w:instrText>
+              <w:instrText xml:space="preserve"> MERGEFIELD Result_Maths </w:instrText>
             </w:r>
             <w:r>
               <w:rPr>
@@ -2102,177 +3817,364 @@
                 <w:sz w:val="24"/>
               </w:rPr>
             </w:pPr>
-            <w:proofErr w:type="spellStart"/>
-            <w:r>
-              <w:rPr>
-                <w:b/>
-                <w:sz w:val="24"/>
-              </w:rPr>
-              <w:t>Maths</w:t>
-            </w:r>
-            <w:proofErr w:type="spellEnd"/>
-          </w:p>
-        </w:tc>
-        <w:tc>
-          <w:tcPr>
-            <w:tcW w:w="2292" w:type="dxa"/>
-          </w:tcPr>
-          <w:p>
-            <w:pPr>
-              <w:pStyle w:val="TableParagraph"/>
-              <w:jc w:val="center"/>
-              <w:rPr>
-                <w:b/>
-                <w:sz w:val="24"/>
-                <w:szCs w:val="24"/>
-              </w:rPr>
-            </w:pPr>
-            <w:r>
-              <w:rPr>
-                <w:b/>
-                <w:sz w:val="24"/>
-                <w:szCs w:val="24"/>
-              </w:rPr>
-              <w:fldChar w:fldCharType="begin"/>
-            </w:r>
-            <w:r>
-              <w:rPr>
-                <w:b/>
-                <w:sz w:val="24"/>
-                <w:szCs w:val="24"/>
-              </w:rPr>
-              <w:instrText xml:space="preserve"> MERGEFIELD Formative_Assessment_I_Maths </w:instrText>
-            </w:r>
-            <w:r>
-              <w:rPr>
-                <w:b/>
-                <w:sz w:val="24"/>
-                <w:szCs w:val="24"/>
-              </w:rPr>
-              <w:fldChar w:fldCharType="separate"/>
-            </w:r>
-            <w:r>
-              <w:rPr>
-                <w:b/>
-                <w:noProof/>
-                <w:sz w:val="24"/>
-                <w:szCs w:val="24"/>
-              </w:rPr>
-              <w:t>21</w:t>
-            </w:r>
-            <w:r>
-              <w:rPr>
-                <w:b/>
-                <w:sz w:val="24"/>
-                <w:szCs w:val="24"/>
-              </w:rPr>
-              <w:fldChar w:fldCharType="end"/>
-            </w:r>
-          </w:p>
-        </w:tc>
-        <w:tc>
-          <w:tcPr>
-            <w:tcW w:w="2407" w:type="dxa"/>
-          </w:tcPr>
-          <w:p>
-            <w:pPr>
-              <w:pStyle w:val="TableParagraph"/>
-              <w:jc w:val="center"/>
-              <w:rPr>
-                <w:b/>
-                <w:sz w:val="24"/>
-                <w:szCs w:val="24"/>
-              </w:rPr>
-            </w:pPr>
-            <w:r>
-              <w:rPr>
-                <w:b/>
-                <w:sz w:val="24"/>
-                <w:szCs w:val="24"/>
-              </w:rPr>
-              <w:fldChar w:fldCharType="begin"/>
-            </w:r>
-            <w:r>
-              <w:rPr>
-                <w:b/>
-                <w:sz w:val="24"/>
-                <w:szCs w:val="24"/>
-              </w:rPr>
-              <w:instrText xml:space="preserve"> MERGEFIELD Formative_Assessment2_Maths </w:instrText>
-            </w:r>
-            <w:r>
-              <w:rPr>
-                <w:b/>
-                <w:sz w:val="24"/>
-                <w:szCs w:val="24"/>
-              </w:rPr>
-              <w:fldChar w:fldCharType="separate"/>
-            </w:r>
-            <w:r>
-              <w:rPr>
-                <w:b/>
-                <w:noProof/>
-                <w:sz w:val="24"/>
-                <w:szCs w:val="24"/>
-              </w:rPr>
-              <w:t>18</w:t>
-            </w:r>
-            <w:r>
-              <w:rPr>
-                <w:b/>
-                <w:sz w:val="24"/>
-                <w:szCs w:val="24"/>
-              </w:rPr>
-              <w:fldChar w:fldCharType="end"/>
-            </w:r>
-          </w:p>
-        </w:tc>
-        <w:tc>
-          <w:tcPr>
-            <w:tcW w:w="2316" w:type="dxa"/>
-          </w:tcPr>
-          <w:p>
-            <w:pPr>
-              <w:pStyle w:val="TableParagraph"/>
-              <w:jc w:val="center"/>
-              <w:rPr>
-                <w:b/>
-                <w:sz w:val="24"/>
-                <w:szCs w:val="24"/>
-              </w:rPr>
-            </w:pPr>
-            <w:r>
-              <w:rPr>
-                <w:b/>
-                <w:sz w:val="24"/>
-                <w:szCs w:val="24"/>
-              </w:rPr>
-              <w:fldChar w:fldCharType="begin"/>
-            </w:r>
-            <w:r>
-              <w:rPr>
-                <w:b/>
-                <w:sz w:val="24"/>
-                <w:szCs w:val="24"/>
-              </w:rPr>
-              <w:instrText xml:space="preserve"> MERGEFIELD Half_Yearly_Exam_Maths </w:instrText>
-            </w:r>
-            <w:r>
-              <w:rPr>
-                <w:b/>
-                <w:sz w:val="24"/>
-                <w:szCs w:val="24"/>
-              </w:rPr>
-              <w:fldChar w:fldCharType="separate"/>
-            </w:r>
-            <w:r>
-              <w:rPr>
-                <w:b/>
-                <w:noProof/>
-                <w:sz w:val="24"/>
-                <w:szCs w:val="24"/>
-              </w:rPr>
-              <w:t>47</w:t>
+            <w:r>
+              <w:rPr>
+                <w:b/>
+                <w:sz w:val="24"/>
+              </w:rPr>
+              <w:t>Rhymes</w:t>
+            </w:r>
+          </w:p>
+        </w:tc>
+        <w:tc>
+          <w:tcPr>
+            <w:tcW w:w="1152" w:type="dxa"/>
+            <w:tcBorders>
+              <w:right w:val="single" w:sz="4" w:space="0" w:color="auto"/>
+            </w:tcBorders>
+          </w:tcPr>
+          <w:p>
+            <w:pPr>
+              <w:pStyle w:val="TableParagraph"/>
+              <w:jc w:val="center"/>
+              <w:rPr>
+                <w:b/>
+                <w:sz w:val="24"/>
+                <w:szCs w:val="24"/>
+              </w:rPr>
+            </w:pPr>
+            <w:r>
+              <w:rPr>
+                <w:b/>
+                <w:sz w:val="24"/>
+                <w:szCs w:val="24"/>
+              </w:rPr>
+              <w:fldChar w:fldCharType="begin"/>
+            </w:r>
+            <w:r>
+              <w:rPr>
+                <w:b/>
+                <w:sz w:val="24"/>
+                <w:szCs w:val="24"/>
+              </w:rPr>
+              <w:instrText xml:space="preserve"> MERGEFIELD Formative_Assessment_I_Rhymes_total </w:instrText>
+            </w:r>
+            <w:r>
+              <w:rPr>
+                <w:b/>
+                <w:sz w:val="24"/>
+                <w:szCs w:val="24"/>
+              </w:rPr>
+              <w:fldChar w:fldCharType="separate"/>
+            </w:r>
+            <w:r>
+              <w:rPr>
+                <w:b/>
+                <w:noProof/>
+                <w:sz w:val="24"/>
+                <w:szCs w:val="24"/>
+              </w:rPr>
+              <w:t>25</w:t>
+            </w:r>
+            <w:r>
+              <w:rPr>
+                <w:b/>
+                <w:sz w:val="24"/>
+                <w:szCs w:val="24"/>
+              </w:rPr>
+              <w:fldChar w:fldCharType="end"/>
+            </w:r>
+          </w:p>
+        </w:tc>
+        <w:tc>
+          <w:tcPr>
+            <w:tcW w:w="1140" w:type="dxa"/>
+            <w:tcBorders>
+              <w:left w:val="single" w:sz="4" w:space="0" w:color="auto"/>
+            </w:tcBorders>
+          </w:tcPr>
+          <w:p>
+            <w:pPr>
+              <w:pStyle w:val="TableParagraph"/>
+              <w:jc w:val="center"/>
+              <w:rPr>
+                <w:b/>
+                <w:sz w:val="24"/>
+                <w:szCs w:val="24"/>
+              </w:rPr>
+            </w:pPr>
+            <w:r>
+              <w:rPr>
+                <w:b/>
+                <w:sz w:val="24"/>
+                <w:szCs w:val="24"/>
+              </w:rPr>
+              <w:fldChar w:fldCharType="begin"/>
+            </w:r>
+            <w:r>
+              <w:rPr>
+                <w:b/>
+                <w:sz w:val="24"/>
+                <w:szCs w:val="24"/>
+              </w:rPr>
+              <w:instrText xml:space="preserve"> MERGEFIELD Formative_Assessment_I_Rhymes </w:instrText>
+            </w:r>
+            <w:r>
+              <w:rPr>
+                <w:b/>
+                <w:sz w:val="24"/>
+                <w:szCs w:val="24"/>
+              </w:rPr>
+              <w:fldChar w:fldCharType="separate"/>
+            </w:r>
+            <w:r>
+              <w:rPr>
+                <w:b/>
+                <w:noProof/>
+                <w:sz w:val="24"/>
+                <w:szCs w:val="24"/>
+              </w:rPr>
+              <w:t>22</w:t>
+            </w:r>
+            <w:r>
+              <w:rPr>
+                <w:b/>
+                <w:sz w:val="24"/>
+                <w:szCs w:val="24"/>
+              </w:rPr>
+              <w:fldChar w:fldCharType="end"/>
+            </w:r>
+          </w:p>
+        </w:tc>
+        <w:tc>
+          <w:tcPr>
+            <w:tcW w:w="1302" w:type="dxa"/>
+            <w:tcBorders>
+              <w:right w:val="single" w:sz="4" w:space="0" w:color="auto"/>
+            </w:tcBorders>
+          </w:tcPr>
+          <w:p>
+            <w:pPr>
+              <w:pStyle w:val="TableParagraph"/>
+              <w:jc w:val="center"/>
+              <w:rPr>
+                <w:b/>
+                <w:sz w:val="24"/>
+                <w:szCs w:val="24"/>
+              </w:rPr>
+            </w:pPr>
+            <w:r>
+              <w:rPr>
+                <w:b/>
+                <w:sz w:val="24"/>
+                <w:szCs w:val="24"/>
+              </w:rPr>
+              <w:fldChar w:fldCharType="begin"/>
+            </w:r>
+            <w:r>
+              <w:rPr>
+                <w:b/>
+                <w:sz w:val="24"/>
+                <w:szCs w:val="24"/>
+              </w:rPr>
+              <w:instrText xml:space="preserve"> MERGEFIELD Formative_Assessment2_Rhymes_total </w:instrText>
+            </w:r>
+            <w:r>
+              <w:rPr>
+                <w:b/>
+                <w:sz w:val="24"/>
+                <w:szCs w:val="24"/>
+              </w:rPr>
+              <w:fldChar w:fldCharType="separate"/>
+            </w:r>
+            <w:r>
+              <w:rPr>
+                <w:b/>
+                <w:noProof/>
+                <w:sz w:val="24"/>
+                <w:szCs w:val="24"/>
+              </w:rPr>
+              <w:t>25</w:t>
+            </w:r>
+            <w:r>
+              <w:rPr>
+                <w:b/>
+                <w:sz w:val="24"/>
+                <w:szCs w:val="24"/>
+              </w:rPr>
+              <w:fldChar w:fldCharType="end"/>
+            </w:r>
+          </w:p>
+        </w:tc>
+        <w:tc>
+          <w:tcPr>
+            <w:tcW w:w="1105" w:type="dxa"/>
+            <w:tcBorders>
+              <w:left w:val="single" w:sz="4" w:space="0" w:color="auto"/>
+            </w:tcBorders>
+          </w:tcPr>
+          <w:p>
+            <w:pPr>
+              <w:pStyle w:val="TableParagraph"/>
+              <w:jc w:val="center"/>
+              <w:rPr>
+                <w:b/>
+                <w:sz w:val="24"/>
+                <w:szCs w:val="24"/>
+              </w:rPr>
+            </w:pPr>
+            <w:r>
+              <w:rPr>
+                <w:b/>
+                <w:sz w:val="24"/>
+                <w:szCs w:val="24"/>
+              </w:rPr>
+              <w:fldChar w:fldCharType="begin"/>
+            </w:r>
+            <w:r>
+              <w:rPr>
+                <w:b/>
+                <w:sz w:val="24"/>
+                <w:szCs w:val="24"/>
+              </w:rPr>
+              <w:instrText xml:space="preserve"> MERGEFIELD Formative_Assessment2_Rhymes </w:instrText>
+            </w:r>
+            <w:r>
+              <w:rPr>
+                <w:b/>
+                <w:sz w:val="24"/>
+                <w:szCs w:val="24"/>
+              </w:rPr>
+              <w:fldChar w:fldCharType="separate"/>
+            </w:r>
+            <w:r>
+              <w:rPr>
+                <w:b/>
+                <w:noProof/>
+                <w:sz w:val="24"/>
+                <w:szCs w:val="24"/>
+              </w:rPr>
+              <w:t>20</w:t>
+            </w:r>
+            <w:r>
+              <w:rPr>
+                <w:b/>
+                <w:sz w:val="24"/>
+                <w:szCs w:val="24"/>
+              </w:rPr>
+              <w:fldChar w:fldCharType="end"/>
+            </w:r>
+          </w:p>
+        </w:tc>
+        <w:tc>
+          <w:tcPr>
+            <w:tcW w:w="1202" w:type="dxa"/>
+            <w:tcBorders>
+              <w:right w:val="single" w:sz="4" w:space="0" w:color="auto"/>
+            </w:tcBorders>
+          </w:tcPr>
+          <w:p>
+            <w:pPr>
+              <w:pStyle w:val="TableParagraph"/>
+              <w:jc w:val="center"/>
+              <w:rPr>
+                <w:b/>
+                <w:sz w:val="24"/>
+                <w:szCs w:val="24"/>
+              </w:rPr>
+            </w:pPr>
+            <w:r>
+              <w:rPr>
+                <w:b/>
+                <w:sz w:val="24"/>
+                <w:szCs w:val="24"/>
+              </w:rPr>
+              <w:fldChar w:fldCharType="begin"/>
+            </w:r>
+            <w:r>
+              <w:rPr>
+                <w:b/>
+                <w:sz w:val="24"/>
+                <w:szCs w:val="24"/>
+              </w:rPr>
+              <w:instrText xml:space="preserve"> MERGEFIELD Half_Yearly_Exam_Rhymes_total </w:instrText>
+            </w:r>
+            <w:r>
+              <w:rPr>
+                <w:b/>
+                <w:sz w:val="24"/>
+                <w:szCs w:val="24"/>
+              </w:rPr>
+              <w:fldChar w:fldCharType="separate"/>
+            </w:r>
+            <w:r>
+              <w:rPr>
+                <w:b/>
+                <w:noProof/>
+                <w:sz w:val="24"/>
+                <w:szCs w:val="24"/>
+              </w:rPr>
+              <w:t>50</w:t>
+            </w:r>
+            <w:r>
+              <w:rPr>
+                <w:b/>
+                <w:sz w:val="24"/>
+                <w:szCs w:val="24"/>
+              </w:rPr>
+              <w:fldChar w:fldCharType="end"/>
+            </w:r>
+          </w:p>
+        </w:tc>
+        <w:tc>
+          <w:tcPr>
+            <w:tcW w:w="1114" w:type="dxa"/>
+            <w:tcBorders>
+              <w:left w:val="single" w:sz="4" w:space="0" w:color="auto"/>
+            </w:tcBorders>
+          </w:tcPr>
+          <w:p>
+            <w:pPr>
+              <w:pStyle w:val="TableParagraph"/>
+              <w:jc w:val="center"/>
+              <w:rPr>
+                <w:b/>
+                <w:sz w:val="24"/>
+                <w:szCs w:val="24"/>
+              </w:rPr>
+            </w:pPr>
+            <w:r>
+              <w:rPr>
+                <w:b/>
+                <w:sz w:val="24"/>
+                <w:szCs w:val="24"/>
+              </w:rPr>
+              <w:fldChar w:fldCharType="begin"/>
+            </w:r>
+            <w:r>
+              <w:rPr>
+                <w:b/>
+                <w:sz w:val="24"/>
+                <w:szCs w:val="24"/>
+              </w:rPr>
+              <w:instrText xml:space="preserve"> MERGEFIELD Half_Yearly_Exam_Rhymes </w:instrText>
+            </w:r>
+            <w:r>
+              <w:rPr>
+                <w:b/>
+                <w:sz w:val="24"/>
+                <w:szCs w:val="24"/>
+              </w:rPr>
+              <w:fldChar w:fldCharType="separate"/>
+            </w:r>
+            <w:r>
+              <w:rPr>
+                <w:b/>
+                <w:noProof/>
+                <w:sz w:val="24"/>
+                <w:szCs w:val="24"/>
+              </w:rPr>
+              <w:t>46</w:t>
             </w:r>
             <w:r>
               <w:rPr>
@@ -2314,397 +4216,89 @@
                 <w:sz w:val="24"/>
                 <w:szCs w:val="24"/>
               </w:rPr>
-              <w:instrText xml:space="preserve"> MERGEFIELD Weightage_Maths</w:instrText>
-            </w:r>
-            <w:r>
-              <w:rPr>
-                <w:b/>
-                <w:sz w:val="24"/>
-                <w:szCs w:val="24"/>
-              </w:rPr>
-              <w:instrText xml:space="preserve"> </w:instrText>
-            </w:r>
-            <w:r>
-              <w:rPr>
-                <w:b/>
-                <w:sz w:val="24"/>
-                <w:szCs w:val="24"/>
-              </w:rPr>
-              <w:instrText>\#0.00</w:instrText>
-            </w:r>
-            <w:r>
-              <w:rPr>
-                <w:b/>
-                <w:sz w:val="24"/>
-                <w:szCs w:val="24"/>
-              </w:rPr>
-              <w:instrText xml:space="preserve"> </w:instrText>
-            </w:r>
-            <w:r>
-              <w:rPr>
-                <w:b/>
-                <w:sz w:val="24"/>
-                <w:szCs w:val="24"/>
-              </w:rPr>
-              <w:fldChar w:fldCharType="separate"/>
-            </w:r>
-            <w:r>
-              <w:rPr>
-                <w:b/>
-                <w:noProof/>
-                <w:sz w:val="24"/>
-                <w:szCs w:val="24"/>
-              </w:rPr>
-              <w:t>53.20</w:t>
-            </w:r>
-            <w:r>
-              <w:rPr>
-                <w:b/>
-                <w:sz w:val="24"/>
-                <w:szCs w:val="24"/>
-              </w:rPr>
-              <w:fldChar w:fldCharType="end"/>
-            </w:r>
-          </w:p>
-        </w:tc>
-        <w:tc>
-          <w:tcPr>
-            <w:tcW w:w="839" w:type="dxa"/>
-          </w:tcPr>
-          <w:p>
-            <w:pPr>
-              <w:pStyle w:val="TableParagraph"/>
-              <w:spacing w:before="19"/>
-              <w:ind w:left="212"/>
-              <w:jc w:val="center"/>
-              <w:rPr>
-                <w:b/>
-                <w:sz w:val="24"/>
-                <w:szCs w:val="24"/>
-              </w:rPr>
-            </w:pPr>
-            <w:r>
-              <w:rPr>
-                <w:b/>
-                <w:sz w:val="24"/>
-                <w:szCs w:val="24"/>
-              </w:rPr>
-              <w:fldChar w:fldCharType="begin"/>
-            </w:r>
-            <w:r>
-              <w:rPr>
-                <w:b/>
-                <w:sz w:val="24"/>
-                <w:szCs w:val="24"/>
-              </w:rPr>
-              <w:instrText xml:space="preserve"> MERGEFIELD Result_Maths </w:instrText>
-            </w:r>
-            <w:r>
-              <w:rPr>
-                <w:b/>
-                <w:sz w:val="24"/>
-                <w:szCs w:val="24"/>
-              </w:rPr>
-              <w:fldChar w:fldCharType="separate"/>
-            </w:r>
-            <w:r>
-              <w:rPr>
-                <w:b/>
-                <w:noProof/>
-                <w:sz w:val="24"/>
-                <w:szCs w:val="24"/>
-              </w:rPr>
-              <w:t>Pass</w:t>
-            </w:r>
-            <w:r>
-              <w:rPr>
-                <w:b/>
-                <w:sz w:val="24"/>
-                <w:szCs w:val="24"/>
-              </w:rPr>
-              <w:fldChar w:fldCharType="end"/>
-            </w:r>
-          </w:p>
-        </w:tc>
-      </w:tr>
-      <w:tr>
-        <w:trPr>
-          <w:trHeight w:val="454"/>
-        </w:trPr>
-        <w:tc>
-          <w:tcPr>
-            <w:tcW w:w="1304" w:type="dxa"/>
-          </w:tcPr>
-          <w:p>
-            <w:pPr>
-              <w:pStyle w:val="TableParagraph"/>
-              <w:spacing w:before="19"/>
-              <w:ind w:left="22"/>
-              <w:rPr>
-                <w:b/>
-                <w:sz w:val="24"/>
-              </w:rPr>
-            </w:pPr>
-            <w:r>
-              <w:rPr>
-                <w:b/>
-                <w:sz w:val="24"/>
-              </w:rPr>
-              <w:t>Rhymes</w:t>
-            </w:r>
-          </w:p>
-        </w:tc>
-        <w:tc>
-          <w:tcPr>
-            <w:tcW w:w="2292" w:type="dxa"/>
-          </w:tcPr>
-          <w:p>
-            <w:pPr>
-              <w:pStyle w:val="TableParagraph"/>
-              <w:jc w:val="center"/>
-              <w:rPr>
-                <w:b/>
-                <w:sz w:val="24"/>
-                <w:szCs w:val="24"/>
-              </w:rPr>
-            </w:pPr>
-            <w:r>
-              <w:rPr>
-                <w:b/>
-                <w:sz w:val="24"/>
-                <w:szCs w:val="24"/>
-              </w:rPr>
-              <w:fldChar w:fldCharType="begin"/>
-            </w:r>
-            <w:r>
-              <w:rPr>
-                <w:b/>
-                <w:sz w:val="24"/>
-                <w:szCs w:val="24"/>
-              </w:rPr>
-              <w:instrText xml:space="preserve"> MERGEFIELD Formative_Assessment_I_Rhymes </w:instrText>
-            </w:r>
-            <w:r>
-              <w:rPr>
-                <w:b/>
-                <w:sz w:val="24"/>
-                <w:szCs w:val="24"/>
-              </w:rPr>
-              <w:fldChar w:fldCharType="separate"/>
-            </w:r>
-            <w:r>
-              <w:rPr>
-                <w:b/>
-                <w:noProof/>
-                <w:sz w:val="24"/>
-                <w:szCs w:val="24"/>
-              </w:rPr>
-              <w:t>25</w:t>
-            </w:r>
-            <w:r>
-              <w:rPr>
-                <w:b/>
-                <w:sz w:val="24"/>
-                <w:szCs w:val="24"/>
-              </w:rPr>
-              <w:fldChar w:fldCharType="end"/>
-            </w:r>
-          </w:p>
-        </w:tc>
-        <w:tc>
-          <w:tcPr>
-            <w:tcW w:w="2407" w:type="dxa"/>
-          </w:tcPr>
-          <w:p>
-            <w:pPr>
-              <w:pStyle w:val="TableParagraph"/>
-              <w:jc w:val="center"/>
-              <w:rPr>
-                <w:b/>
-                <w:sz w:val="24"/>
-                <w:szCs w:val="24"/>
-              </w:rPr>
-            </w:pPr>
-            <w:r>
-              <w:rPr>
-                <w:b/>
-                <w:sz w:val="24"/>
-                <w:szCs w:val="24"/>
-              </w:rPr>
-              <w:fldChar w:fldCharType="begin"/>
-            </w:r>
-            <w:r>
-              <w:rPr>
-                <w:b/>
-                <w:sz w:val="24"/>
-                <w:szCs w:val="24"/>
-              </w:rPr>
-              <w:instrText xml:space="preserve"> MERGEFIELD Formative_Assessment2_Rhymes </w:instrText>
-            </w:r>
-            <w:r>
-              <w:rPr>
-                <w:b/>
-                <w:sz w:val="24"/>
-                <w:szCs w:val="24"/>
-              </w:rPr>
-              <w:fldChar w:fldCharType="separate"/>
-            </w:r>
-            <w:r>
-              <w:rPr>
-                <w:b/>
-                <w:noProof/>
-                <w:sz w:val="24"/>
-                <w:szCs w:val="24"/>
-              </w:rPr>
-              <w:t>21</w:t>
-            </w:r>
-            <w:r>
-              <w:rPr>
-                <w:b/>
-                <w:sz w:val="24"/>
-                <w:szCs w:val="24"/>
-              </w:rPr>
-              <w:fldChar w:fldCharType="end"/>
-            </w:r>
-          </w:p>
-        </w:tc>
-        <w:tc>
-          <w:tcPr>
-            <w:tcW w:w="2316" w:type="dxa"/>
-          </w:tcPr>
-          <w:p>
-            <w:pPr>
-              <w:pStyle w:val="TableParagraph"/>
-              <w:jc w:val="center"/>
-              <w:rPr>
-                <w:b/>
-                <w:sz w:val="24"/>
-                <w:szCs w:val="24"/>
-              </w:rPr>
-            </w:pPr>
-            <w:r>
-              <w:rPr>
-                <w:b/>
-                <w:sz w:val="24"/>
-                <w:szCs w:val="24"/>
-              </w:rPr>
-              <w:fldChar w:fldCharType="begin"/>
-            </w:r>
-            <w:r>
-              <w:rPr>
-                <w:b/>
-                <w:sz w:val="24"/>
-                <w:szCs w:val="24"/>
-              </w:rPr>
-              <w:instrText xml:space="preserve"> MERGEFIELD Half_Yearly_Exam_Rhymes </w:instrText>
-            </w:r>
-            <w:r>
-              <w:rPr>
-                <w:b/>
-                <w:sz w:val="24"/>
-                <w:szCs w:val="24"/>
-              </w:rPr>
-              <w:fldChar w:fldCharType="separate"/>
-            </w:r>
-            <w:r>
-              <w:rPr>
-                <w:b/>
-                <w:noProof/>
-                <w:sz w:val="24"/>
-                <w:szCs w:val="24"/>
-              </w:rPr>
-              <w:t>50</w:t>
-            </w:r>
-            <w:r>
-              <w:rPr>
-                <w:b/>
-                <w:sz w:val="24"/>
-                <w:szCs w:val="24"/>
-              </w:rPr>
-              <w:fldChar w:fldCharType="end"/>
-            </w:r>
-          </w:p>
-        </w:tc>
-        <w:tc>
-          <w:tcPr>
-            <w:tcW w:w="1365" w:type="dxa"/>
-          </w:tcPr>
-          <w:p>
-            <w:pPr>
-              <w:pStyle w:val="TableParagraph"/>
-              <w:spacing w:before="19"/>
-              <w:ind w:left="3"/>
-              <w:jc w:val="center"/>
-              <w:rPr>
-                <w:b/>
-                <w:sz w:val="24"/>
-                <w:szCs w:val="24"/>
-              </w:rPr>
-            </w:pPr>
-            <w:r>
-              <w:rPr>
-                <w:b/>
-                <w:sz w:val="24"/>
-                <w:szCs w:val="24"/>
-              </w:rPr>
-              <w:fldChar w:fldCharType="begin"/>
-            </w:r>
-            <w:r>
-              <w:rPr>
-                <w:b/>
-                <w:sz w:val="24"/>
-                <w:szCs w:val="24"/>
-              </w:rPr>
-              <w:instrText xml:space="preserve"> MERGEFIELD Weightage_Rhymes</w:instrText>
-            </w:r>
-            <w:r>
-              <w:rPr>
-                <w:b/>
-                <w:sz w:val="24"/>
-                <w:szCs w:val="24"/>
-              </w:rPr>
-              <w:instrText xml:space="preserve"> </w:instrText>
-            </w:r>
-            <w:r>
-              <w:rPr>
-                <w:b/>
-                <w:sz w:val="24"/>
-                <w:szCs w:val="24"/>
-              </w:rPr>
-              <w:instrText>\#0.00</w:instrText>
-            </w:r>
-            <w:r>
-              <w:rPr>
-                <w:b/>
-                <w:sz w:val="24"/>
-                <w:szCs w:val="24"/>
-              </w:rPr>
-              <w:instrText xml:space="preserve"> </w:instrText>
-            </w:r>
-            <w:r>
-              <w:rPr>
-                <w:b/>
-                <w:sz w:val="24"/>
-                <w:szCs w:val="24"/>
-              </w:rPr>
-              <w:fldChar w:fldCharType="separate"/>
-            </w:r>
-            <w:r>
-              <w:rPr>
-                <w:b/>
-                <w:noProof/>
-                <w:sz w:val="24"/>
-                <w:szCs w:val="24"/>
-              </w:rPr>
-              <w:t>58.40</w:t>
-            </w:r>
-            <w:r>
-              <w:rPr>
-                <w:b/>
-                <w:sz w:val="24"/>
-                <w:szCs w:val="24"/>
-              </w:rPr>
-              <w:fldChar w:fldCharType="end"/>
+              <w:instrText xml:space="preserve"> MERGEFIELD Weightage_Rhymes \#0.00 </w:instrText>
+            </w:r>
+            <w:r>
+              <w:rPr>
+                <w:b/>
+                <w:sz w:val="24"/>
+                <w:szCs w:val="24"/>
+              </w:rPr>
+              <w:fldChar w:fldCharType="separate"/>
+            </w:r>
+            <w:r>
+              <w:rPr>
+                <w:b/>
+                <w:noProof/>
+                <w:sz w:val="24"/>
+                <w:szCs w:val="24"/>
+              </w:rPr>
+              <w:t>91.20</w:t>
+            </w:r>
+            <w:r>
+              <w:rPr>
+                <w:b/>
+                <w:sz w:val="24"/>
+                <w:szCs w:val="24"/>
+              </w:rPr>
+              <w:fldChar w:fldCharType="end"/>
+            </w:r>
+            <w:r>
+              <w:rPr>
+                <w:b/>
+                <w:sz w:val="24"/>
+                <w:szCs w:val="24"/>
+              </w:rPr>
+              <w:t xml:space="preserve"> (</w:t>
+            </w:r>
+            <w:r>
+              <w:rPr>
+                <w:b/>
+                <w:sz w:val="24"/>
+                <w:szCs w:val="24"/>
+              </w:rPr>
+              <w:fldChar w:fldCharType="begin"/>
+            </w:r>
+            <w:r>
+              <w:rPr>
+                <w:b/>
+                <w:sz w:val="24"/>
+                <w:szCs w:val="24"/>
+              </w:rPr>
+              <w:instrText xml:space="preserve"> MERGEFIELD Weightage_Rhymes_total </w:instrText>
+            </w:r>
+            <w:r>
+              <w:rPr>
+                <w:b/>
+                <w:sz w:val="24"/>
+                <w:szCs w:val="24"/>
+              </w:rPr>
+              <w:fldChar w:fldCharType="separate"/>
+            </w:r>
+            <w:r>
+              <w:rPr>
+                <w:b/>
+                <w:noProof/>
+                <w:sz w:val="24"/>
+                <w:szCs w:val="24"/>
+              </w:rPr>
+              <w:t>100</w:t>
+            </w:r>
+            <w:r>
+              <w:rPr>
+                <w:b/>
+                <w:sz w:val="24"/>
+                <w:szCs w:val="24"/>
+              </w:rPr>
+              <w:fldChar w:fldCharType="end"/>
+            </w:r>
+            <w:r>
+              <w:rPr>
+                <w:b/>
+                <w:sz w:val="24"/>
+                <w:szCs w:val="24"/>
+              </w:rPr>
+              <w:t>)</w:t>
             </w:r>
           </w:p>
         </w:tc>
@@ -2883,7 +4477,7 @@
                 <w:noProof/>
                 <w:sz w:val="24"/>
               </w:rPr>
-              <w:t>600</w:t>
+              <w:t>516</w:t>
             </w:r>
             <w:r>
               <w:rPr>
@@ -2939,6 +4533,14 @@
                 <w:sz w:val="24"/>
                 <w:szCs w:val="24"/>
               </w:rPr>
+              <w:instrText xml:space="preserve"> \#0.00</w:instrText>
+            </w:r>
+            <w:r>
+              <w:rPr>
+                <w:b/>
+                <w:sz w:val="24"/>
+                <w:szCs w:val="24"/>
+              </w:rPr>
               <w:instrText xml:space="preserve"> </w:instrText>
             </w:r>
             <w:r>
@@ -2947,32 +4549,16 @@
                 <w:sz w:val="24"/>
                 <w:szCs w:val="24"/>
               </w:rPr>
-              <w:instrText>\#0.00</w:instrText>
-            </w:r>
-            <w:r>
-              <w:rPr>
-                <w:b/>
-                <w:sz w:val="24"/>
-                <w:szCs w:val="24"/>
-              </w:rPr>
-              <w:instrText xml:space="preserve"> </w:instrText>
-            </w:r>
-            <w:r>
-              <w:rPr>
-                <w:b/>
-                <w:sz w:val="24"/>
-                <w:szCs w:val="24"/>
-              </w:rPr>
-              <w:fldChar w:fldCharType="separate"/>
-            </w:r>
-            <w:r>
-              <w:rPr>
-                <w:b/>
-                <w:noProof/>
-                <w:sz w:val="24"/>
-                <w:szCs w:val="24"/>
-              </w:rPr>
-              <w:t>250.80</w:t>
+              <w:fldChar w:fldCharType="separate"/>
+            </w:r>
+            <w:r>
+              <w:rPr>
+                <w:b/>
+                <w:noProof/>
+                <w:sz w:val="24"/>
+                <w:szCs w:val="24"/>
+              </w:rPr>
+              <w:t>293.10</w:t>
             </w:r>
             <w:r>
               <w:rPr>
@@ -3050,6 +4636,14 @@
                 <w:sz w:val="24"/>
                 <w:szCs w:val="24"/>
               </w:rPr>
+              <w:instrText xml:space="preserve"> \#0.00</w:instrText>
+            </w:r>
+            <w:r>
+              <w:rPr>
+                <w:b/>
+                <w:sz w:val="24"/>
+                <w:szCs w:val="24"/>
+              </w:rPr>
               <w:instrText xml:space="preserve"> </w:instrText>
             </w:r>
             <w:r>
@@ -3058,32 +4652,16 @@
                 <w:sz w:val="24"/>
                 <w:szCs w:val="24"/>
               </w:rPr>
-              <w:instrText>\#0.00</w:instrText>
-            </w:r>
-            <w:r>
-              <w:rPr>
-                <w:b/>
-                <w:sz w:val="24"/>
-                <w:szCs w:val="24"/>
-              </w:rPr>
-              <w:instrText xml:space="preserve"> </w:instrText>
-            </w:r>
-            <w:r>
-              <w:rPr>
-                <w:b/>
-                <w:sz w:val="24"/>
-                <w:szCs w:val="24"/>
-              </w:rPr>
-              <w:fldChar w:fldCharType="separate"/>
-            </w:r>
-            <w:r>
-              <w:rPr>
-                <w:b/>
-                <w:noProof/>
-                <w:sz w:val="24"/>
-                <w:szCs w:val="24"/>
-              </w:rPr>
-              <w:t>41.80</w:t>
+              <w:fldChar w:fldCharType="separate"/>
+            </w:r>
+            <w:r>
+              <w:rPr>
+                <w:b/>
+                <w:noProof/>
+                <w:sz w:val="24"/>
+                <w:szCs w:val="24"/>
+              </w:rPr>
+              <w:t>56.80</w:t>
             </w:r>
             <w:r>
               <w:rPr>
@@ -3264,7 +4842,7 @@
                 <w:sz w:val="24"/>
                 <w:szCs w:val="24"/>
               </w:rPr>
-              <w:t>5</w:t>
+              <w:t>18</w:t>
             </w:r>
             <w:r>
               <w:rPr>
@@ -3354,83 +4932,83 @@
 <wne:recipients xmlns:wpc="http://schemas.microsoft.com/office/word/2010/wordprocessingCanvas" xmlns:cx="http://schemas.microsoft.com/office/drawing/2014/chartex" xmlns:cx1="http://schemas.microsoft.com/office/drawing/2015/9/8/chartex" xmlns:mc="http://schemas.openxmlformats.org/markup-compatibility/2006" xmlns:o="urn:schemas-microsoft-com:office:office" xmlns:r="http://schemas.openxmlformats.org/officeDocument/2006/relationships" xmlns:m="http://schemas.openxmlformats.org/officeDocument/2006/math" xmlns:v="urn:schemas-microsoft-com:vml" xmlns:wp14="http://schemas.microsoft.com/office/word/2010/wordprocessingDrawing" xmlns:wp="http://schemas.openxmlformats.org/drawingml/2006/wordprocessingDrawing" xmlns:w10="urn:schemas-microsoft-com:office:word" xmlns:w="http://schemas.openxmlformats.org/wordprocessingml/2006/main" xmlns:w14="http://schemas.microsoft.com/office/word/2010/wordml" xmlns:w15="http://schemas.microsoft.com/office/word/2012/wordml" xmlns:w16se="http://schemas.microsoft.com/office/word/2015/wordml/symex" xmlns:wpg="http://schemas.microsoft.com/office/word/2010/wordprocessingGroup" xmlns:wpi="http://schemas.microsoft.com/office/word/2010/wordprocessingInk" xmlns:wne="http://schemas.microsoft.com/office/word/2006/wordml" xmlns:wps="http://schemas.microsoft.com/office/word/2010/wordprocessingShape" mc:Ignorable="w14 w15 w16se wp14">
   <wne:recipientData>
     <wne:active wne:val="1"/>
-    <wne:hash wne:val="1604243517"/>
+    <wne:hash wne:val="-476904477"/>
   </wne:recipientData>
   <wne:recipientData>
     <wne:active wne:val="1"/>
-    <wne:hash wne:val="784884248"/>
+    <wne:hash wne:val="-1975071044"/>
   </wne:recipientData>
   <wne:recipientData>
     <wne:active wne:val="1"/>
-    <wne:hash wne:val="-173108388"/>
+    <wne:hash wne:val="134586440"/>
   </wne:recipientData>
   <wne:recipientData>
     <wne:active wne:val="1"/>
-    <wne:hash wne:val="-133973821"/>
+    <wne:hash wne:val="-1262171672"/>
   </wne:recipientData>
   <wne:recipientData>
     <wne:active wne:val="1"/>
-    <wne:hash wne:val="-1877274468"/>
+    <wne:hash wne:val="-2090968194"/>
   </wne:recipientData>
   <wne:recipientData>
     <wne:active wne:val="1"/>
-    <wne:hash wne:val="-1282920234"/>
+    <wne:hash wne:val="1695593651"/>
   </wne:recipientData>
   <wne:recipientData>
     <wne:active wne:val="1"/>
-    <wne:hash wne:val="479998594"/>
+    <wne:hash wne:val="-1586087466"/>
   </wne:recipientData>
   <wne:recipientData>
     <wne:active wne:val="1"/>
-    <wne:hash wne:val="-623381326"/>
+    <wne:hash wne:val="-427549226"/>
   </wne:recipientData>
   <wne:recipientData>
     <wne:active wne:val="1"/>
-    <wne:hash wne:val="1333665742"/>
+    <wne:hash wne:val="-1138685604"/>
   </wne:recipientData>
   <wne:recipientData>
     <wne:active wne:val="1"/>
-    <wne:hash wne:val="168843906"/>
+    <wne:hash wne:val="-1013785941"/>
   </wne:recipientData>
   <wne:recipientData>
     <wne:active wne:val="1"/>
-    <wne:hash wne:val="1332876528"/>
+    <wne:hash wne:val="-437636112"/>
   </wne:recipientData>
   <wne:recipientData>
     <wne:active wne:val="1"/>
-    <wne:hash wne:val="-1150027950"/>
+    <wne:hash wne:val="-452128873"/>
   </wne:recipientData>
   <wne:recipientData>
     <wne:active wne:val="1"/>
-    <wne:hash wne:val="1138601341"/>
+    <wne:hash wne:val="-1573979307"/>
   </wne:recipientData>
   <wne:recipientData>
     <wne:active wne:val="1"/>
-    <wne:hash wne:val="-1092644264"/>
+    <wne:hash wne:val="-791343264"/>
   </wne:recipientData>
   <wne:recipientData>
     <wne:active wne:val="1"/>
-    <wne:hash wne:val="1031530898"/>
+    <wne:hash wne:val="1337891848"/>
   </wne:recipientData>
   <wne:recipientData>
     <wne:active wne:val="1"/>
-    <wne:hash wne:val="-473849269"/>
+    <wne:hash wne:val="428129262"/>
   </wne:recipientData>
   <wne:recipientData>
     <wne:active wne:val="1"/>
-    <wne:hash wne:val="888224890"/>
+    <wne:hash wne:val="-411591417"/>
   </wne:recipientData>
   <wne:recipientData>
     <wne:active wne:val="1"/>
-    <wne:hash wne:val="-95134381"/>
+    <wne:hash wne:val="-155798441"/>
   </wne:recipientData>
   <wne:recipientData>
     <wne:active wne:val="1"/>
-    <wne:hash wne:val="-1877279825"/>
+    <wne:hash wne:val="-2116960699"/>
   </wne:recipientData>
   <wne:recipientData>
     <wne:active wne:val="1"/>
-    <wne:hash wne:val="1308894212"/>
+    <wne:hash wne:val="711212087"/>
   </wne:recipientData>
 </wne:recipients>
 </file>
